--- a/assignment1/Practical ML-PA1-Written Report Cover Page-2022 Spring.docx
+++ b/assignment1/Practical ML-PA1-Written Report Cover Page-2022 Spring.docx
@@ -1,6 +1,6 @@
 
 <file path=word/document.xml><?xml version="1.0" encoding="utf-8"?>
-<w:document xmlns:wpc="http://schemas.microsoft.com/office/word/2010/wordprocessingCanvas" xmlns:cx="http://schemas.microsoft.com/office/drawing/2014/chartex" xmlns:cx1="http://schemas.microsoft.com/office/drawing/2015/9/8/chartex" xmlns:cx2="http://schemas.microsoft.com/office/drawing/2015/10/21/chartex" xmlns:cx3="http://schemas.microsoft.com/office/drawing/2016/5/9/chartex" xmlns:cx4="http://schemas.microsoft.com/office/drawing/2016/5/10/chartex" xmlns:cx5="http://schemas.microsoft.com/office/drawing/2016/5/11/chartex" xmlns:cx6="http://schemas.microsoft.com/office/drawing/2016/5/12/chartex" xmlns:cx7="http://schemas.microsoft.com/office/drawing/2016/5/13/chartex" xmlns:cx8="http://schemas.microsoft.com/office/drawing/2016/5/14/chartex" xmlns:mc="http://schemas.openxmlformats.org/markup-compatibility/2006" xmlns:aink="http://schemas.microsoft.com/office/drawing/2016/ink" xmlns:am3d="http://schemas.microsoft.com/office/drawing/2017/model3d" xmlns:o="urn:schemas-microsoft-com:office:office" xmlns:r="http://schemas.openxmlformats.org/officeDocument/2006/relationships" xmlns:m="http://schemas.openxmlformats.org/officeDocument/2006/math" xmlns:v="urn:schemas-microsoft-com:vml" xmlns:wp14="http://schemas.microsoft.com/office/word/2010/wordprocessingDrawing" xmlns:wp="http://schemas.openxmlformats.org/drawingml/2006/wordprocessingDrawing" xmlns:w10="urn:schemas-microsoft-com:office:word" xmlns:w="http://schemas.openxmlformats.org/wordprocessingml/2006/main" xmlns:w14="http://schemas.microsoft.com/office/word/2010/wordml" xmlns:w15="http://schemas.microsoft.com/office/word/2012/wordml" xmlns:w16cid="http://schemas.microsoft.com/office/word/2016/wordml/cid" xmlns:w16se="http://schemas.microsoft.com/office/word/2015/wordml/symex" xmlns:wpg="http://schemas.microsoft.com/office/word/2010/wordprocessingGroup" xmlns:wpi="http://schemas.microsoft.com/office/word/2010/wordprocessingInk" xmlns:wne="http://schemas.microsoft.com/office/word/2006/wordml" xmlns:wps="http://schemas.microsoft.com/office/word/2010/wordprocessingShape" mc:Ignorable="w14 w15 w16se w16cid wp14">
+<w:document xmlns:wpc="http://schemas.microsoft.com/office/word/2010/wordprocessingCanvas" xmlns:cx="http://schemas.microsoft.com/office/drawing/2014/chartex" xmlns:cx1="http://schemas.microsoft.com/office/drawing/2015/9/8/chartex" xmlns:cx2="http://schemas.microsoft.com/office/drawing/2015/10/21/chartex" xmlns:cx3="http://schemas.microsoft.com/office/drawing/2016/5/9/chartex" xmlns:cx4="http://schemas.microsoft.com/office/drawing/2016/5/10/chartex" xmlns:cx5="http://schemas.microsoft.com/office/drawing/2016/5/11/chartex" xmlns:cx6="http://schemas.microsoft.com/office/drawing/2016/5/12/chartex" xmlns:cx7="http://schemas.microsoft.com/office/drawing/2016/5/13/chartex" xmlns:cx8="http://schemas.microsoft.com/office/drawing/2016/5/14/chartex" xmlns:mc="http://schemas.openxmlformats.org/markup-compatibility/2006" xmlns:aink="http://schemas.microsoft.com/office/drawing/2016/ink" xmlns:am3d="http://schemas.microsoft.com/office/drawing/2017/model3d" xmlns:o="urn:schemas-microsoft-com:office:office" xmlns:r="http://schemas.openxmlformats.org/officeDocument/2006/relationships" xmlns:m="http://schemas.openxmlformats.org/officeDocument/2006/math" xmlns:v="urn:schemas-microsoft-com:vml" xmlns:wp14="http://schemas.microsoft.com/office/word/2010/wordprocessingDrawing" xmlns:wp="http://schemas.openxmlformats.org/drawingml/2006/wordprocessingDrawing" xmlns:w10="urn:schemas-microsoft-com:office:word" xmlns:w="http://schemas.openxmlformats.org/wordprocessingml/2006/main" xmlns:w14="http://schemas.microsoft.com/office/word/2010/wordml" xmlns:w15="http://schemas.microsoft.com/office/word/2012/wordml" xmlns:w16cex="http://schemas.microsoft.com/office/word/2018/wordml/cex" xmlns:w16cid="http://schemas.microsoft.com/office/word/2016/wordml/cid" xmlns:w16="http://schemas.microsoft.com/office/word/2018/wordml" xmlns:w16sdtdh="http://schemas.microsoft.com/office/word/2020/wordml/sdtdatahash" xmlns:w16se="http://schemas.microsoft.com/office/word/2015/wordml/symex" xmlns:wpg="http://schemas.microsoft.com/office/word/2010/wordprocessingGroup" xmlns:wpi="http://schemas.microsoft.com/office/word/2010/wordprocessingInk" xmlns:wne="http://schemas.microsoft.com/office/word/2006/wordml" xmlns:wps="http://schemas.microsoft.com/office/word/2010/wordprocessingShape" mc:Ignorable="w14 w15 w16se w16cid w16 w16cex w16sdtdh wp14">
   <w:body>
     <w:p>
       <w:pPr>
@@ -340,14 +340,13 @@
         </w:rPr>
         <w:t>:</w:t>
       </w:r>
-    </w:p>
-    <w:p>
-      <w:pPr>
+      <w:r>
         <w:rPr>
           <w:rFonts w:ascii="Times New Roman" w:eastAsia="Times New Roman" w:hAnsi="Times New Roman" w:cs="Times New Roman"/>
           <w:szCs w:val="24"/>
         </w:rPr>
-      </w:pPr>
+        <w:t xml:space="preserve"> Liew</w:t>
+      </w:r>
     </w:p>
     <w:p>
       <w:pPr>
@@ -356,11 +355,19 @@
           <w:szCs w:val="24"/>
         </w:rPr>
       </w:pPr>
-      <w:r>
+    </w:p>
+    <w:p>
+      <w:pPr>
         <w:rPr>
           <w:rFonts w:ascii="Times New Roman" w:eastAsia="Times New Roman" w:hAnsi="Times New Roman" w:cs="Times New Roman"/>
           <w:szCs w:val="24"/>
         </w:rPr>
+      </w:pPr>
+      <w:r>
+        <w:rPr>
+          <w:rFonts w:ascii="Times New Roman" w:eastAsia="Times New Roman" w:hAnsi="Times New Roman" w:cs="Times New Roman"/>
+          <w:szCs w:val="24"/>
+        </w:rPr>
         <w:t>First Name</w:t>
       </w:r>
       <w:r>
@@ -377,14 +384,13 @@
         </w:rPr>
         <w:t>:</w:t>
       </w:r>
-    </w:p>
-    <w:p>
-      <w:pPr>
+      <w:r>
         <w:rPr>
           <w:rFonts w:ascii="Times New Roman" w:eastAsia="Times New Roman" w:hAnsi="Times New Roman" w:cs="Times New Roman"/>
           <w:szCs w:val="24"/>
         </w:rPr>
-      </w:pPr>
+        <w:t xml:space="preserve"> Chia Sin</w:t>
+      </w:r>
     </w:p>
     <w:p>
       <w:pPr>
@@ -393,11 +399,19 @@
           <w:szCs w:val="24"/>
         </w:rPr>
       </w:pPr>
-      <w:r>
+    </w:p>
+    <w:p>
+      <w:pPr>
         <w:rPr>
           <w:rFonts w:ascii="Times New Roman" w:eastAsia="Times New Roman" w:hAnsi="Times New Roman" w:cs="Times New Roman"/>
           <w:szCs w:val="24"/>
         </w:rPr>
+      </w:pPr>
+      <w:r>
+        <w:rPr>
+          <w:rFonts w:ascii="Times New Roman" w:eastAsia="Times New Roman" w:hAnsi="Times New Roman" w:cs="Times New Roman"/>
+          <w:szCs w:val="24"/>
+        </w:rPr>
         <w:t>NUID</w:t>
       </w:r>
       <w:r>
@@ -414,14 +428,13 @@
         </w:rPr>
         <w:t>:</w:t>
       </w:r>
-    </w:p>
-    <w:p>
-      <w:pPr>
+      <w:r>
         <w:rPr>
           <w:rFonts w:ascii="Times New Roman" w:eastAsia="Times New Roman" w:hAnsi="Times New Roman" w:cs="Times New Roman"/>
           <w:szCs w:val="24"/>
         </w:rPr>
-      </w:pPr>
+        <w:t xml:space="preserve"> 53463291</w:t>
+      </w:r>
     </w:p>
     <w:p>
       <w:pPr>
@@ -430,8 +443,14 @@
           <w:szCs w:val="24"/>
         </w:rPr>
       </w:pPr>
-      <w:bookmarkStart w:id="0" w:name="_GoBack"/>
-      <w:bookmarkEnd w:id="0"/>
+    </w:p>
+    <w:p>
+      <w:pPr>
+        <w:rPr>
+          <w:rFonts w:ascii="Times New Roman" w:eastAsia="Times New Roman" w:hAnsi="Times New Roman" w:cs="Times New Roman"/>
+          <w:szCs w:val="24"/>
+        </w:rPr>
+      </w:pPr>
     </w:p>
     <w:p>
       <w:pPr>
@@ -603,9 +622,2110 @@
         <w:br/>
       </w:r>
     </w:p>
+    <w:p>
+      <w:pPr>
+        <w:rPr>
+          <w:rFonts w:ascii="Times New Roman" w:eastAsia="Times New Roman" w:hAnsi="Times New Roman" w:cs="Times New Roman"/>
+          <w:b/>
+          <w:bCs/>
+          <w:szCs w:val="24"/>
+        </w:rPr>
+      </w:pPr>
+    </w:p>
+    <w:p>
+      <w:pPr>
+        <w:rPr>
+          <w:rFonts w:ascii="Times New Roman" w:eastAsia="Times New Roman" w:hAnsi="Times New Roman" w:cs="Times New Roman"/>
+          <w:b/>
+          <w:bCs/>
+          <w:szCs w:val="24"/>
+        </w:rPr>
+      </w:pPr>
+    </w:p>
+    <w:p>
+      <w:pPr>
+        <w:rPr>
+          <w:rFonts w:ascii="Times New Roman" w:eastAsia="Times New Roman" w:hAnsi="Times New Roman" w:cs="Times New Roman"/>
+          <w:b/>
+          <w:bCs/>
+          <w:szCs w:val="24"/>
+        </w:rPr>
+      </w:pPr>
+    </w:p>
+    <w:p>
+      <w:pPr>
+        <w:rPr>
+          <w:rFonts w:ascii="Times New Roman" w:eastAsia="Times New Roman" w:hAnsi="Times New Roman" w:cs="Times New Roman"/>
+          <w:b/>
+          <w:bCs/>
+          <w:szCs w:val="24"/>
+        </w:rPr>
+      </w:pPr>
+    </w:p>
+    <w:p>
+      <w:pPr>
+        <w:rPr>
+          <w:rFonts w:ascii="Times New Roman" w:eastAsia="Times New Roman" w:hAnsi="Times New Roman" w:cs="Times New Roman"/>
+          <w:b/>
+          <w:bCs/>
+          <w:szCs w:val="24"/>
+        </w:rPr>
+      </w:pPr>
+    </w:p>
+    <w:p>
+      <w:pPr>
+        <w:rPr>
+          <w:rFonts w:ascii="Times New Roman" w:eastAsia="Times New Roman" w:hAnsi="Times New Roman" w:cs="Times New Roman"/>
+          <w:b/>
+          <w:bCs/>
+          <w:szCs w:val="24"/>
+        </w:rPr>
+      </w:pPr>
+    </w:p>
+    <w:p>
+      <w:pPr>
+        <w:rPr>
+          <w:rFonts w:ascii="Times New Roman" w:eastAsia="Times New Roman" w:hAnsi="Times New Roman" w:cs="Times New Roman"/>
+          <w:b/>
+          <w:bCs/>
+          <w:szCs w:val="24"/>
+        </w:rPr>
+      </w:pPr>
+    </w:p>
+    <w:p>
+      <w:pPr>
+        <w:rPr>
+          <w:rFonts w:ascii="Times New Roman" w:eastAsia="Times New Roman" w:hAnsi="Times New Roman" w:cs="Times New Roman"/>
+          <w:b/>
+          <w:bCs/>
+          <w:szCs w:val="24"/>
+        </w:rPr>
+      </w:pPr>
+    </w:p>
+    <w:p>
+      <w:pPr>
+        <w:rPr>
+          <w:rFonts w:ascii="Times New Roman" w:eastAsia="Times New Roman" w:hAnsi="Times New Roman" w:cs="Times New Roman"/>
+          <w:b/>
+          <w:bCs/>
+          <w:szCs w:val="24"/>
+        </w:rPr>
+      </w:pPr>
+    </w:p>
+    <w:p>
+      <w:pPr>
+        <w:pStyle w:val="NormalWeb"/>
+        <w:rPr>
+          <w:b/>
+          <w:bCs/>
+        </w:rPr>
+      </w:pPr>
+      <w:r>
+        <w:rPr>
+          <w:b/>
+          <w:bCs/>
+        </w:rPr>
+        <w:lastRenderedPageBreak/>
+        <w:t>Part A: Classification of Structured Data</w:t>
+      </w:r>
+    </w:p>
+    <w:p>
+      <w:pPr>
+        <w:pStyle w:val="NormalWeb"/>
+        <w:numPr>
+          <w:ilvl w:val="0"/>
+          <w:numId w:val="34"/>
+        </w:numPr>
+      </w:pPr>
+      <w:r>
+        <w:rPr>
+          <w:rFonts w:ascii="TimesNewRomanPSMT" w:hAnsi="TimesNewRomanPSMT"/>
+        </w:rPr>
+        <w:t xml:space="preserve">a)  Experiments 1 and 2 report: training accuracy, test accuracy, test confusion matrix, values of the following hyperparameters: </w:t>
+      </w:r>
+      <w:proofErr w:type="spellStart"/>
+      <w:r>
+        <w:rPr>
+          <w:rFonts w:ascii="TimesNewRomanPS" w:hAnsi="TimesNewRomanPS"/>
+          <w:i/>
+          <w:iCs/>
+          <w:color w:val="BF0000"/>
+        </w:rPr>
+        <w:t>n_neighbors</w:t>
+      </w:r>
+      <w:proofErr w:type="spellEnd"/>
+      <w:r>
+        <w:rPr>
+          <w:rFonts w:ascii="TimesNewRomanPSMT" w:hAnsi="TimesNewRomanPSMT"/>
+        </w:rPr>
+        <w:t xml:space="preserve">, </w:t>
+      </w:r>
+      <w:r>
+        <w:rPr>
+          <w:rFonts w:ascii="TimesNewRomanPS" w:hAnsi="TimesNewRomanPS"/>
+          <w:i/>
+          <w:iCs/>
+          <w:color w:val="BF0000"/>
+        </w:rPr>
+        <w:t>p</w:t>
+      </w:r>
+      <w:r>
+        <w:rPr>
+          <w:rFonts w:ascii="TimesNewRomanPSMT" w:hAnsi="TimesNewRomanPSMT"/>
+        </w:rPr>
+        <w:t xml:space="preserve">, and </w:t>
+      </w:r>
+      <w:r>
+        <w:rPr>
+          <w:rFonts w:ascii="TimesNewRomanPS" w:hAnsi="TimesNewRomanPS"/>
+          <w:i/>
+          <w:iCs/>
+          <w:color w:val="BF0000"/>
+        </w:rPr>
+        <w:t>weights</w:t>
+      </w:r>
+    </w:p>
+    <w:p>
+      <w:pPr>
+        <w:pStyle w:val="NormalWeb"/>
+        <w:ind w:left="720"/>
+        <w:rPr>
+          <w:rFonts w:ascii="TimesNewRomanPS" w:hAnsi="TimesNewRomanPS"/>
+          <w:color w:val="000000" w:themeColor="text1"/>
+        </w:rPr>
+      </w:pPr>
+      <w:r>
+        <w:rPr>
+          <w:rFonts w:ascii="TimesNewRomanPS" w:hAnsi="TimesNewRomanPS"/>
+          <w:color w:val="000000" w:themeColor="text1"/>
+        </w:rPr>
+        <w:t>Experiment</w:t>
+      </w:r>
+      <w:r>
+        <w:rPr>
+          <w:rFonts w:ascii="TimesNewRomanPS" w:hAnsi="TimesNewRomanPS"/>
+          <w:color w:val="000000" w:themeColor="text1"/>
+        </w:rPr>
+        <w:t xml:space="preserve"> 1:</w:t>
+      </w:r>
+    </w:p>
+    <w:p>
+      <w:pPr>
+        <w:pStyle w:val="NormalWeb"/>
+        <w:numPr>
+          <w:ilvl w:val="0"/>
+          <w:numId w:val="35"/>
+        </w:numPr>
+        <w:rPr>
+          <w:color w:val="000000" w:themeColor="text1"/>
+        </w:rPr>
+      </w:pPr>
+      <w:r>
+        <w:rPr>
+          <w:color w:val="000000" w:themeColor="text1"/>
+        </w:rPr>
+        <w:t xml:space="preserve">training accuracy:    </w:t>
+      </w:r>
+      <w:r>
+        <w:rPr>
+          <w:color w:val="000000" w:themeColor="text1"/>
+        </w:rPr>
+        <w:t>1.0</w:t>
+      </w:r>
+    </w:p>
+    <w:p>
+      <w:pPr>
+        <w:pStyle w:val="NormalWeb"/>
+        <w:numPr>
+          <w:ilvl w:val="0"/>
+          <w:numId w:val="35"/>
+        </w:numPr>
+        <w:rPr>
+          <w:color w:val="000000" w:themeColor="text1"/>
+        </w:rPr>
+      </w:pPr>
+      <w:r>
+        <w:rPr>
+          <w:color w:val="000000" w:themeColor="text1"/>
+        </w:rPr>
+        <w:t>test accuracy:    0.6</w:t>
+      </w:r>
+      <w:r>
+        <w:rPr>
+          <w:color w:val="000000" w:themeColor="text1"/>
+        </w:rPr>
+        <w:t>6</w:t>
+      </w:r>
+    </w:p>
+    <w:p>
+      <w:pPr>
+        <w:pStyle w:val="NormalWeb"/>
+        <w:numPr>
+          <w:ilvl w:val="0"/>
+          <w:numId w:val="35"/>
+        </w:numPr>
+        <w:rPr>
+          <w:color w:val="000000" w:themeColor="text1"/>
+        </w:rPr>
+      </w:pPr>
+      <w:r>
+        <w:rPr>
+          <w:color w:val="000000" w:themeColor="text1"/>
+        </w:rPr>
+        <w:t xml:space="preserve">test confusion matrix:    </w:t>
+      </w:r>
+    </w:p>
+    <w:p>
+      <w:pPr>
+        <w:tabs>
+          <w:tab w:val="left" w:pos="916"/>
+          <w:tab w:val="left" w:pos="1832"/>
+          <w:tab w:val="left" w:pos="2748"/>
+          <w:tab w:val="left" w:pos="3664"/>
+          <w:tab w:val="left" w:pos="4580"/>
+          <w:tab w:val="left" w:pos="5496"/>
+          <w:tab w:val="left" w:pos="6412"/>
+          <w:tab w:val="left" w:pos="7328"/>
+          <w:tab w:val="left" w:pos="8244"/>
+          <w:tab w:val="left" w:pos="9160"/>
+          <w:tab w:val="left" w:pos="10076"/>
+          <w:tab w:val="left" w:pos="10992"/>
+          <w:tab w:val="left" w:pos="11908"/>
+          <w:tab w:val="left" w:pos="12824"/>
+          <w:tab w:val="left" w:pos="13740"/>
+          <w:tab w:val="left" w:pos="14656"/>
+        </w:tabs>
+        <w:wordWrap w:val="0"/>
+        <w:ind w:left="2160"/>
+        <w:textAlignment w:val="baseline"/>
+        <w:rPr>
+          <w:rFonts w:ascii="Courier New" w:eastAsia="Times New Roman" w:hAnsi="Courier New" w:cs="Courier New"/>
+          <w:color w:val="000000"/>
+          <w:sz w:val="21"/>
+          <w:szCs w:val="21"/>
+          <w:lang w:bidi="ar-SA"/>
+        </w:rPr>
+      </w:pPr>
+      <w:r>
+        <w:rPr>
+          <w:rFonts w:ascii="Courier New" w:eastAsia="Times New Roman" w:hAnsi="Courier New" w:cs="Courier New"/>
+          <w:color w:val="000000"/>
+          <w:sz w:val="21"/>
+          <w:szCs w:val="21"/>
+          <w:lang w:bidi="ar-SA"/>
+        </w:rPr>
+        <w:t>[[</w:t>
+      </w:r>
+      <w:r>
+        <w:rPr>
+          <w:rFonts w:ascii="Courier New" w:eastAsia="Times New Roman" w:hAnsi="Courier New" w:cs="Courier New"/>
+          <w:color w:val="000000"/>
+          <w:sz w:val="21"/>
+          <w:szCs w:val="21"/>
+          <w:lang w:bidi="ar-SA"/>
+        </w:rPr>
+        <w:t>30</w:t>
+      </w:r>
+      <w:r>
+        <w:rPr>
+          <w:rFonts w:ascii="Courier New" w:eastAsia="Times New Roman" w:hAnsi="Courier New" w:cs="Courier New"/>
+          <w:color w:val="000000"/>
+          <w:sz w:val="21"/>
+          <w:szCs w:val="21"/>
+          <w:lang w:bidi="ar-SA"/>
+        </w:rPr>
+        <w:t xml:space="preserve"> 10]</w:t>
+      </w:r>
+    </w:p>
+    <w:p>
+      <w:pPr>
+        <w:tabs>
+          <w:tab w:val="left" w:pos="916"/>
+          <w:tab w:val="left" w:pos="1832"/>
+          <w:tab w:val="left" w:pos="2748"/>
+          <w:tab w:val="left" w:pos="3664"/>
+          <w:tab w:val="left" w:pos="4580"/>
+          <w:tab w:val="left" w:pos="5496"/>
+          <w:tab w:val="left" w:pos="6412"/>
+          <w:tab w:val="left" w:pos="7328"/>
+          <w:tab w:val="left" w:pos="8244"/>
+          <w:tab w:val="left" w:pos="9160"/>
+          <w:tab w:val="left" w:pos="10076"/>
+          <w:tab w:val="left" w:pos="10992"/>
+          <w:tab w:val="left" w:pos="11908"/>
+          <w:tab w:val="left" w:pos="12824"/>
+          <w:tab w:val="left" w:pos="13740"/>
+          <w:tab w:val="left" w:pos="14656"/>
+        </w:tabs>
+        <w:wordWrap w:val="0"/>
+        <w:ind w:left="2160"/>
+        <w:textAlignment w:val="baseline"/>
+        <w:rPr>
+          <w:rFonts w:ascii="Courier New" w:eastAsia="Times New Roman" w:hAnsi="Courier New" w:cs="Courier New"/>
+          <w:color w:val="000000"/>
+          <w:sz w:val="21"/>
+          <w:szCs w:val="21"/>
+          <w:lang w:bidi="ar-SA"/>
+        </w:rPr>
+      </w:pPr>
+      <w:r>
+        <w:rPr>
+          <w:rFonts w:ascii="Courier New" w:eastAsia="Times New Roman" w:hAnsi="Courier New" w:cs="Courier New"/>
+          <w:color w:val="000000"/>
+          <w:sz w:val="21"/>
+          <w:szCs w:val="21"/>
+          <w:lang w:bidi="ar-SA"/>
+        </w:rPr>
+        <w:t xml:space="preserve"> [</w:t>
+      </w:r>
+      <w:proofErr w:type="gramStart"/>
+      <w:r>
+        <w:rPr>
+          <w:rFonts w:ascii="Courier New" w:eastAsia="Times New Roman" w:hAnsi="Courier New" w:cs="Courier New"/>
+          <w:color w:val="000000"/>
+          <w:sz w:val="21"/>
+          <w:szCs w:val="21"/>
+          <w:lang w:bidi="ar-SA"/>
+        </w:rPr>
+        <w:t>7</w:t>
+      </w:r>
+      <w:r>
+        <w:rPr>
+          <w:rFonts w:ascii="Courier New" w:eastAsia="Times New Roman" w:hAnsi="Courier New" w:cs="Courier New"/>
+          <w:color w:val="000000"/>
+          <w:sz w:val="21"/>
+          <w:szCs w:val="21"/>
+          <w:lang w:bidi="ar-SA"/>
+        </w:rPr>
+        <w:t xml:space="preserve">  </w:t>
+      </w:r>
+      <w:r>
+        <w:rPr>
+          <w:rFonts w:ascii="Courier New" w:eastAsia="Times New Roman" w:hAnsi="Courier New" w:cs="Courier New"/>
+          <w:color w:val="000000"/>
+          <w:sz w:val="21"/>
+          <w:szCs w:val="21"/>
+          <w:lang w:bidi="ar-SA"/>
+        </w:rPr>
+        <w:t>3</w:t>
+      </w:r>
+      <w:proofErr w:type="gramEnd"/>
+      <w:r>
+        <w:rPr>
+          <w:rFonts w:ascii="Courier New" w:eastAsia="Times New Roman" w:hAnsi="Courier New" w:cs="Courier New"/>
+          <w:color w:val="000000"/>
+          <w:sz w:val="21"/>
+          <w:szCs w:val="21"/>
+          <w:lang w:bidi="ar-SA"/>
+        </w:rPr>
+        <w:t>]]</w:t>
+      </w:r>
+    </w:p>
+    <w:p>
+      <w:pPr>
+        <w:pStyle w:val="NormalWeb"/>
+        <w:numPr>
+          <w:ilvl w:val="0"/>
+          <w:numId w:val="35"/>
+        </w:numPr>
+        <w:rPr>
+          <w:color w:val="000000" w:themeColor="text1"/>
+        </w:rPr>
+      </w:pPr>
+      <w:proofErr w:type="spellStart"/>
+      <w:r>
+        <w:rPr>
+          <w:color w:val="000000" w:themeColor="text1"/>
+        </w:rPr>
+        <w:t>n_neigbors</w:t>
+      </w:r>
+      <w:proofErr w:type="spellEnd"/>
+      <w:r>
+        <w:rPr>
+          <w:color w:val="000000" w:themeColor="text1"/>
+        </w:rPr>
+        <w:t xml:space="preserve">:    </w:t>
+      </w:r>
+      <w:r>
+        <w:rPr>
+          <w:color w:val="000000" w:themeColor="text1"/>
+        </w:rPr>
+        <w:t>1</w:t>
+      </w:r>
+    </w:p>
+    <w:p>
+      <w:pPr>
+        <w:pStyle w:val="NormalWeb"/>
+        <w:numPr>
+          <w:ilvl w:val="0"/>
+          <w:numId w:val="35"/>
+        </w:numPr>
+        <w:rPr>
+          <w:color w:val="000000" w:themeColor="text1"/>
+        </w:rPr>
+      </w:pPr>
+      <w:r>
+        <w:rPr>
+          <w:color w:val="000000" w:themeColor="text1"/>
+        </w:rPr>
+        <w:t xml:space="preserve">p:    </w:t>
+      </w:r>
+      <w:r>
+        <w:rPr>
+          <w:color w:val="000000" w:themeColor="text1"/>
+        </w:rPr>
+        <w:t>2</w:t>
+      </w:r>
+    </w:p>
+    <w:p>
+      <w:pPr>
+        <w:pStyle w:val="NormalWeb"/>
+        <w:numPr>
+          <w:ilvl w:val="0"/>
+          <w:numId w:val="35"/>
+        </w:numPr>
+        <w:rPr>
+          <w:color w:val="000000" w:themeColor="text1"/>
+        </w:rPr>
+      </w:pPr>
+      <w:r>
+        <w:rPr>
+          <w:color w:val="000000" w:themeColor="text1"/>
+        </w:rPr>
+        <w:t xml:space="preserve">weights: </w:t>
+      </w:r>
+      <w:proofErr w:type="gramStart"/>
+      <w:r>
+        <w:rPr>
+          <w:color w:val="000000" w:themeColor="text1"/>
+        </w:rPr>
+        <w:t xml:space="preserve">   ‘</w:t>
+      </w:r>
+      <w:proofErr w:type="gramEnd"/>
+      <w:r>
+        <w:rPr>
+          <w:color w:val="000000" w:themeColor="text1"/>
+        </w:rPr>
+        <w:t>uniform’</w:t>
+      </w:r>
+    </w:p>
+    <w:p>
+      <w:pPr>
+        <w:pStyle w:val="NormalWeb"/>
+        <w:ind w:left="720"/>
+        <w:rPr>
+          <w:rFonts w:ascii="TimesNewRomanPS" w:hAnsi="TimesNewRomanPS"/>
+          <w:color w:val="000000" w:themeColor="text1"/>
+        </w:rPr>
+      </w:pPr>
+      <w:r>
+        <w:rPr>
+          <w:rFonts w:ascii="TimesNewRomanPS" w:hAnsi="TimesNewRomanPS"/>
+          <w:color w:val="000000" w:themeColor="text1"/>
+        </w:rPr>
+        <w:t>Experiment</w:t>
+      </w:r>
+      <w:r>
+        <w:rPr>
+          <w:rFonts w:ascii="TimesNewRomanPS" w:hAnsi="TimesNewRomanPS"/>
+          <w:color w:val="000000" w:themeColor="text1"/>
+        </w:rPr>
+        <w:t xml:space="preserve"> 2:</w:t>
+      </w:r>
+    </w:p>
+    <w:p>
+      <w:pPr>
+        <w:pStyle w:val="NormalWeb"/>
+        <w:numPr>
+          <w:ilvl w:val="0"/>
+          <w:numId w:val="35"/>
+        </w:numPr>
+        <w:rPr>
+          <w:color w:val="000000" w:themeColor="text1"/>
+        </w:rPr>
+      </w:pPr>
+      <w:r>
+        <w:rPr>
+          <w:color w:val="000000" w:themeColor="text1"/>
+        </w:rPr>
+        <w:t>training accuracy:    1.0</w:t>
+      </w:r>
+    </w:p>
+    <w:p>
+      <w:pPr>
+        <w:pStyle w:val="NormalWeb"/>
+        <w:numPr>
+          <w:ilvl w:val="0"/>
+          <w:numId w:val="35"/>
+        </w:numPr>
+        <w:rPr>
+          <w:color w:val="000000" w:themeColor="text1"/>
+        </w:rPr>
+      </w:pPr>
+      <w:r>
+        <w:rPr>
+          <w:color w:val="000000" w:themeColor="text1"/>
+        </w:rPr>
+        <w:t>test accuracy:    0.7</w:t>
+      </w:r>
+      <w:r>
+        <w:rPr>
+          <w:color w:val="000000" w:themeColor="text1"/>
+        </w:rPr>
+        <w:t>4</w:t>
+      </w:r>
+    </w:p>
+    <w:p>
+      <w:pPr>
+        <w:pStyle w:val="NormalWeb"/>
+        <w:numPr>
+          <w:ilvl w:val="0"/>
+          <w:numId w:val="35"/>
+        </w:numPr>
+        <w:rPr>
+          <w:color w:val="000000" w:themeColor="text1"/>
+        </w:rPr>
+      </w:pPr>
+      <w:r>
+        <w:rPr>
+          <w:color w:val="000000" w:themeColor="text1"/>
+        </w:rPr>
+        <w:t xml:space="preserve">test confusion matrix:    </w:t>
+      </w:r>
+    </w:p>
+    <w:p>
+      <w:pPr>
+        <w:pStyle w:val="HTMLPreformatted"/>
+        <w:wordWrap w:val="0"/>
+        <w:ind w:left="2160"/>
+        <w:textAlignment w:val="baseline"/>
+        <w:rPr>
+          <w:color w:val="000000"/>
+          <w:sz w:val="21"/>
+          <w:szCs w:val="21"/>
+        </w:rPr>
+      </w:pPr>
+      <w:r>
+        <w:rPr>
+          <w:color w:val="000000"/>
+          <w:sz w:val="21"/>
+          <w:szCs w:val="21"/>
+        </w:rPr>
+        <w:t>[[</w:t>
+      </w:r>
+      <w:proofErr w:type="gramStart"/>
+      <w:r>
+        <w:rPr>
+          <w:color w:val="000000"/>
+          <w:sz w:val="21"/>
+          <w:szCs w:val="21"/>
+        </w:rPr>
+        <w:t>3</w:t>
+      </w:r>
+      <w:r>
+        <w:rPr>
+          <w:color w:val="000000"/>
+          <w:sz w:val="21"/>
+          <w:szCs w:val="21"/>
+        </w:rPr>
+        <w:t>6</w:t>
+      </w:r>
+      <w:r>
+        <w:rPr>
+          <w:color w:val="000000"/>
+          <w:sz w:val="21"/>
+          <w:szCs w:val="21"/>
+        </w:rPr>
+        <w:t xml:space="preserve">  </w:t>
+      </w:r>
+      <w:r>
+        <w:rPr>
+          <w:color w:val="000000"/>
+          <w:sz w:val="21"/>
+          <w:szCs w:val="21"/>
+        </w:rPr>
+        <w:t>4</w:t>
+      </w:r>
+      <w:proofErr w:type="gramEnd"/>
+      <w:r>
+        <w:rPr>
+          <w:color w:val="000000"/>
+          <w:sz w:val="21"/>
+          <w:szCs w:val="21"/>
+        </w:rPr>
+        <w:t>]</w:t>
+      </w:r>
+    </w:p>
+    <w:p>
+      <w:pPr>
+        <w:pStyle w:val="HTMLPreformatted"/>
+        <w:wordWrap w:val="0"/>
+        <w:ind w:left="2160"/>
+        <w:textAlignment w:val="baseline"/>
+        <w:rPr>
+          <w:color w:val="000000"/>
+          <w:sz w:val="21"/>
+          <w:szCs w:val="21"/>
+        </w:rPr>
+      </w:pPr>
+      <w:r>
+        <w:rPr>
+          <w:color w:val="000000"/>
+          <w:sz w:val="21"/>
+          <w:szCs w:val="21"/>
+        </w:rPr>
+        <w:t xml:space="preserve"> [ </w:t>
+      </w:r>
+      <w:proofErr w:type="gramStart"/>
+      <w:r>
+        <w:rPr>
+          <w:color w:val="000000"/>
+          <w:sz w:val="21"/>
+          <w:szCs w:val="21"/>
+        </w:rPr>
+        <w:t xml:space="preserve">9  </w:t>
+      </w:r>
+      <w:r>
+        <w:rPr>
+          <w:color w:val="000000"/>
+          <w:sz w:val="21"/>
+          <w:szCs w:val="21"/>
+        </w:rPr>
+        <w:t>1</w:t>
+      </w:r>
+      <w:proofErr w:type="gramEnd"/>
+      <w:r>
+        <w:rPr>
+          <w:color w:val="000000"/>
+          <w:sz w:val="21"/>
+          <w:szCs w:val="21"/>
+        </w:rPr>
+        <w:t>]]</w:t>
+      </w:r>
+    </w:p>
+    <w:p>
+      <w:pPr>
+        <w:pStyle w:val="NormalWeb"/>
+        <w:numPr>
+          <w:ilvl w:val="0"/>
+          <w:numId w:val="35"/>
+        </w:numPr>
+        <w:rPr>
+          <w:color w:val="000000" w:themeColor="text1"/>
+        </w:rPr>
+      </w:pPr>
+      <w:proofErr w:type="spellStart"/>
+      <w:r>
+        <w:rPr>
+          <w:color w:val="000000" w:themeColor="text1"/>
+        </w:rPr>
+        <w:t>n_neigbors</w:t>
+      </w:r>
+      <w:proofErr w:type="spellEnd"/>
+      <w:r>
+        <w:rPr>
+          <w:color w:val="000000" w:themeColor="text1"/>
+        </w:rPr>
+        <w:t xml:space="preserve">:    </w:t>
+      </w:r>
+      <w:r>
+        <w:rPr>
+          <w:color w:val="000000" w:themeColor="text1"/>
+        </w:rPr>
+        <w:t>4</w:t>
+      </w:r>
+    </w:p>
+    <w:p>
+      <w:pPr>
+        <w:pStyle w:val="NormalWeb"/>
+        <w:numPr>
+          <w:ilvl w:val="0"/>
+          <w:numId w:val="35"/>
+        </w:numPr>
+        <w:rPr>
+          <w:color w:val="000000" w:themeColor="text1"/>
+        </w:rPr>
+      </w:pPr>
+      <w:r>
+        <w:rPr>
+          <w:color w:val="000000" w:themeColor="text1"/>
+        </w:rPr>
+        <w:t>p:    2</w:t>
+      </w:r>
+    </w:p>
+    <w:p>
+      <w:pPr>
+        <w:pStyle w:val="NormalWeb"/>
+        <w:numPr>
+          <w:ilvl w:val="0"/>
+          <w:numId w:val="35"/>
+        </w:numPr>
+        <w:rPr>
+          <w:color w:val="000000" w:themeColor="text1"/>
+        </w:rPr>
+      </w:pPr>
+      <w:r>
+        <w:rPr>
+          <w:color w:val="000000" w:themeColor="text1"/>
+        </w:rPr>
+        <w:t xml:space="preserve">weights: </w:t>
+      </w:r>
+      <w:proofErr w:type="gramStart"/>
+      <w:r>
+        <w:rPr>
+          <w:color w:val="000000" w:themeColor="text1"/>
+        </w:rPr>
+        <w:t xml:space="preserve">   ‘</w:t>
+      </w:r>
+      <w:proofErr w:type="gramEnd"/>
+      <w:r>
+        <w:rPr>
+          <w:color w:val="000000" w:themeColor="text1"/>
+        </w:rPr>
+        <w:t>distance</w:t>
+      </w:r>
+      <w:r>
+        <w:rPr>
+          <w:color w:val="000000" w:themeColor="text1"/>
+        </w:rPr>
+        <w:t>’</w:t>
+      </w:r>
+    </w:p>
+    <w:p>
+      <w:pPr>
+        <w:pStyle w:val="NormalWeb"/>
+        <w:ind w:left="360"/>
+        <w:rPr>
+          <w:color w:val="000000" w:themeColor="text1"/>
+        </w:rPr>
+      </w:pPr>
+    </w:p>
+    <w:p>
+      <w:pPr>
+        <w:pStyle w:val="NormalWeb"/>
+        <w:numPr>
+          <w:ilvl w:val="0"/>
+          <w:numId w:val="34"/>
+        </w:numPr>
+      </w:pPr>
+      <w:r>
+        <w:rPr>
+          <w:rFonts w:ascii="TimesNewRomanPSMT" w:hAnsi="TimesNewRomanPSMT"/>
+        </w:rPr>
+        <w:t xml:space="preserve">b)  Experiment 3 report: training accuracy, test accuracy, test precision, test recall, test F1 score, test confusion matrix, values of the following hyperparameters: </w:t>
+      </w:r>
+      <w:proofErr w:type="spellStart"/>
+      <w:r>
+        <w:rPr>
+          <w:rFonts w:ascii="TimesNewRomanPS" w:hAnsi="TimesNewRomanPS"/>
+          <w:i/>
+          <w:iCs/>
+          <w:color w:val="BF0000"/>
+        </w:rPr>
+        <w:t>n_neighbors</w:t>
+      </w:r>
+      <w:proofErr w:type="spellEnd"/>
+      <w:r>
+        <w:rPr>
+          <w:rFonts w:ascii="TimesNewRomanPSMT" w:hAnsi="TimesNewRomanPSMT"/>
+        </w:rPr>
+        <w:t xml:space="preserve">, </w:t>
+      </w:r>
+      <w:r>
+        <w:rPr>
+          <w:rFonts w:ascii="TimesNewRomanPS" w:hAnsi="TimesNewRomanPS"/>
+          <w:i/>
+          <w:iCs/>
+          <w:color w:val="BF0000"/>
+        </w:rPr>
+        <w:t>p</w:t>
+      </w:r>
+      <w:r>
+        <w:rPr>
+          <w:rFonts w:ascii="TimesNewRomanPSMT" w:hAnsi="TimesNewRomanPSMT"/>
+        </w:rPr>
+        <w:t xml:space="preserve">, and </w:t>
+      </w:r>
+      <w:r>
+        <w:rPr>
+          <w:rFonts w:ascii="TimesNewRomanPS" w:hAnsi="TimesNewRomanPS"/>
+          <w:i/>
+          <w:iCs/>
+          <w:color w:val="BF0000"/>
+        </w:rPr>
+        <w:t xml:space="preserve">weights </w:t>
+      </w:r>
+    </w:p>
+    <w:p>
+      <w:pPr>
+        <w:pStyle w:val="NormalWeb"/>
+        <w:ind w:left="720"/>
+        <w:rPr>
+          <w:rFonts w:ascii="TimesNewRomanPS" w:hAnsi="TimesNewRomanPS"/>
+          <w:color w:val="000000" w:themeColor="text1"/>
+        </w:rPr>
+      </w:pPr>
+      <w:r>
+        <w:rPr>
+          <w:rFonts w:ascii="TimesNewRomanPS" w:hAnsi="TimesNewRomanPS"/>
+          <w:color w:val="000000" w:themeColor="text1"/>
+        </w:rPr>
+        <w:t>Experiment</w:t>
+      </w:r>
+      <w:r>
+        <w:rPr>
+          <w:rFonts w:ascii="TimesNewRomanPS" w:hAnsi="TimesNewRomanPS"/>
+          <w:color w:val="000000" w:themeColor="text1"/>
+        </w:rPr>
+        <w:t xml:space="preserve"> </w:t>
+      </w:r>
+      <w:r>
+        <w:rPr>
+          <w:rFonts w:ascii="TimesNewRomanPS" w:hAnsi="TimesNewRomanPS"/>
+          <w:color w:val="000000" w:themeColor="text1"/>
+        </w:rPr>
+        <w:t>3</w:t>
+      </w:r>
+      <w:r>
+        <w:rPr>
+          <w:rFonts w:ascii="TimesNewRomanPS" w:hAnsi="TimesNewRomanPS"/>
+          <w:color w:val="000000" w:themeColor="text1"/>
+        </w:rPr>
+        <w:t>:</w:t>
+      </w:r>
+    </w:p>
+    <w:p>
+      <w:pPr>
+        <w:pStyle w:val="NormalWeb"/>
+        <w:numPr>
+          <w:ilvl w:val="0"/>
+          <w:numId w:val="35"/>
+        </w:numPr>
+        <w:rPr>
+          <w:color w:val="000000" w:themeColor="text1"/>
+        </w:rPr>
+      </w:pPr>
+      <w:r>
+        <w:rPr>
+          <w:color w:val="000000" w:themeColor="text1"/>
+        </w:rPr>
+        <w:t>training accuracy:    1.0</w:t>
+      </w:r>
+    </w:p>
+    <w:p>
+      <w:pPr>
+        <w:pStyle w:val="NormalWeb"/>
+        <w:numPr>
+          <w:ilvl w:val="0"/>
+          <w:numId w:val="35"/>
+        </w:numPr>
+        <w:rPr>
+          <w:color w:val="000000" w:themeColor="text1"/>
+        </w:rPr>
+      </w:pPr>
+      <w:r>
+        <w:rPr>
+          <w:color w:val="000000" w:themeColor="text1"/>
+        </w:rPr>
+        <w:t>test accuracy:    0.7</w:t>
+      </w:r>
+      <w:r>
+        <w:rPr>
+          <w:color w:val="000000" w:themeColor="text1"/>
+        </w:rPr>
+        <w:t>6</w:t>
+      </w:r>
+    </w:p>
+    <w:p>
+      <w:pPr>
+        <w:pStyle w:val="NormalWeb"/>
+        <w:numPr>
+          <w:ilvl w:val="0"/>
+          <w:numId w:val="35"/>
+        </w:numPr>
+        <w:rPr>
+          <w:color w:val="000000" w:themeColor="text1"/>
+        </w:rPr>
+      </w:pPr>
+      <w:r>
+        <w:rPr>
+          <w:color w:val="000000" w:themeColor="text1"/>
+        </w:rPr>
+        <w:t>test precision:    0.</w:t>
+      </w:r>
+      <w:r>
+        <w:rPr>
+          <w:color w:val="000000" w:themeColor="text1"/>
+        </w:rPr>
+        <w:t>25</w:t>
+      </w:r>
+    </w:p>
+    <w:p>
+      <w:pPr>
+        <w:pStyle w:val="NormalWeb"/>
+        <w:numPr>
+          <w:ilvl w:val="0"/>
+          <w:numId w:val="35"/>
+        </w:numPr>
+        <w:rPr>
+          <w:color w:val="000000" w:themeColor="text1"/>
+        </w:rPr>
+      </w:pPr>
+      <w:r>
+        <w:rPr>
+          <w:color w:val="000000" w:themeColor="text1"/>
+        </w:rPr>
+        <w:t>test recall:    0.</w:t>
+      </w:r>
+      <w:r>
+        <w:rPr>
+          <w:color w:val="000000" w:themeColor="text1"/>
+        </w:rPr>
+        <w:t>10</w:t>
+      </w:r>
+    </w:p>
+    <w:p>
+      <w:pPr>
+        <w:pStyle w:val="NormalWeb"/>
+        <w:numPr>
+          <w:ilvl w:val="0"/>
+          <w:numId w:val="35"/>
+        </w:numPr>
+        <w:rPr>
+          <w:color w:val="000000" w:themeColor="text1"/>
+        </w:rPr>
+      </w:pPr>
+      <w:r>
+        <w:rPr>
+          <w:color w:val="000000" w:themeColor="text1"/>
+        </w:rPr>
+        <w:t>test F1 score:    0.</w:t>
+      </w:r>
+      <w:r>
+        <w:rPr>
+          <w:color w:val="000000" w:themeColor="text1"/>
+        </w:rPr>
+        <w:t>14</w:t>
+      </w:r>
+    </w:p>
+    <w:p>
+      <w:pPr>
+        <w:pStyle w:val="NormalWeb"/>
+        <w:numPr>
+          <w:ilvl w:val="0"/>
+          <w:numId w:val="35"/>
+        </w:numPr>
+        <w:rPr>
+          <w:color w:val="000000" w:themeColor="text1"/>
+        </w:rPr>
+      </w:pPr>
+      <w:r>
+        <w:rPr>
+          <w:color w:val="000000" w:themeColor="text1"/>
+        </w:rPr>
+        <w:t xml:space="preserve">test confusion matrix:    </w:t>
+      </w:r>
+    </w:p>
+    <w:p>
+      <w:pPr>
+        <w:pStyle w:val="HTMLPreformatted"/>
+        <w:wordWrap w:val="0"/>
+        <w:ind w:left="2160"/>
+        <w:textAlignment w:val="baseline"/>
+        <w:rPr>
+          <w:color w:val="000000"/>
+          <w:sz w:val="21"/>
+          <w:szCs w:val="21"/>
+        </w:rPr>
+      </w:pPr>
+      <w:r>
+        <w:rPr>
+          <w:color w:val="000000"/>
+          <w:sz w:val="21"/>
+          <w:szCs w:val="21"/>
+        </w:rPr>
+        <w:t>[[</w:t>
+      </w:r>
+      <w:proofErr w:type="gramStart"/>
+      <w:r>
+        <w:rPr>
+          <w:color w:val="000000"/>
+          <w:sz w:val="21"/>
+          <w:szCs w:val="21"/>
+        </w:rPr>
+        <w:t>3</w:t>
+      </w:r>
+      <w:r>
+        <w:rPr>
+          <w:color w:val="000000"/>
+          <w:sz w:val="21"/>
+          <w:szCs w:val="21"/>
+        </w:rPr>
+        <w:t>7</w:t>
+      </w:r>
+      <w:r>
+        <w:rPr>
+          <w:color w:val="000000"/>
+          <w:sz w:val="21"/>
+          <w:szCs w:val="21"/>
+        </w:rPr>
+        <w:t xml:space="preserve">  </w:t>
+      </w:r>
+      <w:r>
+        <w:rPr>
+          <w:color w:val="000000"/>
+          <w:sz w:val="21"/>
+          <w:szCs w:val="21"/>
+        </w:rPr>
+        <w:t>3</w:t>
+      </w:r>
+      <w:proofErr w:type="gramEnd"/>
+      <w:r>
+        <w:rPr>
+          <w:color w:val="000000"/>
+          <w:sz w:val="21"/>
+          <w:szCs w:val="21"/>
+        </w:rPr>
+        <w:t>]</w:t>
+      </w:r>
+    </w:p>
+    <w:p>
+      <w:pPr>
+        <w:pStyle w:val="HTMLPreformatted"/>
+        <w:wordWrap w:val="0"/>
+        <w:ind w:left="2160"/>
+        <w:textAlignment w:val="baseline"/>
+        <w:rPr>
+          <w:color w:val="000000"/>
+          <w:sz w:val="21"/>
+          <w:szCs w:val="21"/>
+        </w:rPr>
+      </w:pPr>
+      <w:r>
+        <w:rPr>
+          <w:color w:val="000000"/>
+          <w:sz w:val="21"/>
+          <w:szCs w:val="21"/>
+        </w:rPr>
+        <w:lastRenderedPageBreak/>
+        <w:t xml:space="preserve"> [ </w:t>
+      </w:r>
+      <w:proofErr w:type="gramStart"/>
+      <w:r>
+        <w:rPr>
+          <w:color w:val="000000"/>
+          <w:sz w:val="21"/>
+          <w:szCs w:val="21"/>
+        </w:rPr>
+        <w:t>9</w:t>
+      </w:r>
+      <w:r>
+        <w:rPr>
+          <w:color w:val="000000"/>
+          <w:sz w:val="21"/>
+          <w:szCs w:val="21"/>
+        </w:rPr>
+        <w:t xml:space="preserve">  </w:t>
+      </w:r>
+      <w:r>
+        <w:rPr>
+          <w:color w:val="000000"/>
+          <w:sz w:val="21"/>
+          <w:szCs w:val="21"/>
+        </w:rPr>
+        <w:t>1</w:t>
+      </w:r>
+      <w:proofErr w:type="gramEnd"/>
+      <w:r>
+        <w:rPr>
+          <w:color w:val="000000"/>
+          <w:sz w:val="21"/>
+          <w:szCs w:val="21"/>
+        </w:rPr>
+        <w:t>]]</w:t>
+      </w:r>
+    </w:p>
+    <w:p>
+      <w:pPr>
+        <w:pStyle w:val="NormalWeb"/>
+        <w:numPr>
+          <w:ilvl w:val="0"/>
+          <w:numId w:val="35"/>
+        </w:numPr>
+        <w:rPr>
+          <w:color w:val="000000" w:themeColor="text1"/>
+        </w:rPr>
+      </w:pPr>
+      <w:proofErr w:type="spellStart"/>
+      <w:r>
+        <w:rPr>
+          <w:color w:val="000000" w:themeColor="text1"/>
+        </w:rPr>
+        <w:t>n_neigbors</w:t>
+      </w:r>
+      <w:proofErr w:type="spellEnd"/>
+      <w:r>
+        <w:rPr>
+          <w:color w:val="000000" w:themeColor="text1"/>
+        </w:rPr>
+        <w:t>:    1</w:t>
+      </w:r>
+      <w:r>
+        <w:rPr>
+          <w:color w:val="000000" w:themeColor="text1"/>
+        </w:rPr>
+        <w:t>0</w:t>
+      </w:r>
+    </w:p>
+    <w:p>
+      <w:pPr>
+        <w:pStyle w:val="NormalWeb"/>
+        <w:numPr>
+          <w:ilvl w:val="0"/>
+          <w:numId w:val="35"/>
+        </w:numPr>
+        <w:rPr>
+          <w:color w:val="000000" w:themeColor="text1"/>
+        </w:rPr>
+      </w:pPr>
+      <w:r>
+        <w:rPr>
+          <w:color w:val="000000" w:themeColor="text1"/>
+        </w:rPr>
+        <w:t>p:    1</w:t>
+      </w:r>
+      <w:r>
+        <w:rPr>
+          <w:color w:val="000000" w:themeColor="text1"/>
+        </w:rPr>
+        <w:t>000</w:t>
+      </w:r>
+    </w:p>
+    <w:p>
+      <w:pPr>
+        <w:pStyle w:val="NormalWeb"/>
+        <w:numPr>
+          <w:ilvl w:val="0"/>
+          <w:numId w:val="35"/>
+        </w:numPr>
+        <w:rPr>
+          <w:color w:val="000000" w:themeColor="text1"/>
+        </w:rPr>
+      </w:pPr>
+      <w:r>
+        <w:rPr>
+          <w:color w:val="000000" w:themeColor="text1"/>
+        </w:rPr>
+        <w:t xml:space="preserve">weights: </w:t>
+      </w:r>
+      <w:proofErr w:type="gramStart"/>
+      <w:r>
+        <w:rPr>
+          <w:color w:val="000000" w:themeColor="text1"/>
+        </w:rPr>
+        <w:t xml:space="preserve">   ‘</w:t>
+      </w:r>
+      <w:proofErr w:type="gramEnd"/>
+      <w:r>
+        <w:rPr>
+          <w:color w:val="000000" w:themeColor="text1"/>
+        </w:rPr>
+        <w:t>distance</w:t>
+      </w:r>
+      <w:r>
+        <w:rPr>
+          <w:color w:val="000000" w:themeColor="text1"/>
+        </w:rPr>
+        <w:t>’</w:t>
+      </w:r>
+    </w:p>
+    <w:p>
+      <w:pPr>
+        <w:pStyle w:val="NormalWeb"/>
+        <w:ind w:left="720"/>
+      </w:pPr>
+    </w:p>
+    <w:p>
+      <w:pPr>
+        <w:pStyle w:val="NormalWeb"/>
+        <w:numPr>
+          <w:ilvl w:val="0"/>
+          <w:numId w:val="34"/>
+        </w:numPr>
+      </w:pPr>
+      <w:r>
+        <w:rPr>
+          <w:rFonts w:ascii="TimesNewRomanPSMT" w:hAnsi="TimesNewRomanPSMT"/>
+        </w:rPr>
+        <w:t xml:space="preserve">c)  Experiment 4 report: ROC curve, Precision-Recall curve, optimal threshold value, test accuracy, test precision, test recall, test F1 score, and test confusion matrix </w:t>
+      </w:r>
+    </w:p>
+    <w:p>
+      <w:pPr>
+        <w:pStyle w:val="NormalWeb"/>
+        <w:ind w:left="720"/>
+        <w:rPr>
+          <w:rFonts w:ascii="TimesNewRomanPS" w:hAnsi="TimesNewRomanPS"/>
+          <w:color w:val="000000" w:themeColor="text1"/>
+        </w:rPr>
+      </w:pPr>
+      <w:r>
+        <w:rPr>
+          <w:rFonts w:ascii="TimesNewRomanPS" w:hAnsi="TimesNewRomanPS"/>
+          <w:color w:val="000000" w:themeColor="text1"/>
+        </w:rPr>
+        <w:t>Experiment</w:t>
+      </w:r>
+      <w:r>
+        <w:rPr>
+          <w:rFonts w:ascii="TimesNewRomanPS" w:hAnsi="TimesNewRomanPS"/>
+          <w:color w:val="000000" w:themeColor="text1"/>
+        </w:rPr>
+        <w:t xml:space="preserve"> </w:t>
+      </w:r>
+      <w:r>
+        <w:rPr>
+          <w:rFonts w:ascii="TimesNewRomanPS" w:hAnsi="TimesNewRomanPS"/>
+          <w:color w:val="000000" w:themeColor="text1"/>
+        </w:rPr>
+        <w:t>4</w:t>
+      </w:r>
+      <w:r>
+        <w:rPr>
+          <w:rFonts w:ascii="TimesNewRomanPS" w:hAnsi="TimesNewRomanPS"/>
+          <w:color w:val="000000" w:themeColor="text1"/>
+        </w:rPr>
+        <w:t>:</w:t>
+      </w:r>
+    </w:p>
+    <w:p>
+      <w:pPr>
+        <w:pStyle w:val="NormalWeb"/>
+        <w:numPr>
+          <w:ilvl w:val="0"/>
+          <w:numId w:val="35"/>
+        </w:numPr>
+        <w:rPr>
+          <w:color w:val="000000" w:themeColor="text1"/>
+        </w:rPr>
+      </w:pPr>
+      <w:r>
+        <w:rPr>
+          <w:color w:val="000000" w:themeColor="text1"/>
+        </w:rPr>
+        <w:t>optimal threshold value</w:t>
+      </w:r>
+      <w:r>
+        <w:rPr>
+          <w:color w:val="000000" w:themeColor="text1"/>
+        </w:rPr>
+        <w:t xml:space="preserve">:    </w:t>
+      </w:r>
+      <w:r>
+        <w:rPr>
+          <w:color w:val="000000" w:themeColor="text1"/>
+        </w:rPr>
+        <w:t>0.3514</w:t>
+      </w:r>
+    </w:p>
+    <w:p>
+      <w:pPr>
+        <w:pStyle w:val="NormalWeb"/>
+        <w:numPr>
+          <w:ilvl w:val="0"/>
+          <w:numId w:val="35"/>
+        </w:numPr>
+        <w:rPr>
+          <w:color w:val="000000" w:themeColor="text1"/>
+        </w:rPr>
+      </w:pPr>
+      <w:r>
+        <w:rPr>
+          <w:color w:val="000000" w:themeColor="text1"/>
+        </w:rPr>
+        <w:t>test accuracy:    0.</w:t>
+      </w:r>
+      <w:r>
+        <w:rPr>
+          <w:color w:val="000000" w:themeColor="text1"/>
+        </w:rPr>
+        <w:t>8</w:t>
+      </w:r>
+      <w:r>
+        <w:rPr>
+          <w:color w:val="000000" w:themeColor="text1"/>
+        </w:rPr>
+        <w:t>4</w:t>
+      </w:r>
+    </w:p>
+    <w:p>
+      <w:pPr>
+        <w:pStyle w:val="NormalWeb"/>
+        <w:numPr>
+          <w:ilvl w:val="0"/>
+          <w:numId w:val="35"/>
+        </w:numPr>
+        <w:rPr>
+          <w:color w:val="000000" w:themeColor="text1"/>
+        </w:rPr>
+      </w:pPr>
+      <w:r>
+        <w:rPr>
+          <w:color w:val="000000" w:themeColor="text1"/>
+        </w:rPr>
+        <w:t>test precision:    0.</w:t>
+      </w:r>
+      <w:r>
+        <w:rPr>
+          <w:color w:val="000000" w:themeColor="text1"/>
+        </w:rPr>
+        <w:t>67</w:t>
+      </w:r>
+    </w:p>
+    <w:p>
+      <w:pPr>
+        <w:pStyle w:val="NormalWeb"/>
+        <w:numPr>
+          <w:ilvl w:val="0"/>
+          <w:numId w:val="35"/>
+        </w:numPr>
+        <w:rPr>
+          <w:color w:val="000000" w:themeColor="text1"/>
+        </w:rPr>
+      </w:pPr>
+      <w:r>
+        <w:rPr>
+          <w:color w:val="000000" w:themeColor="text1"/>
+        </w:rPr>
+        <w:t>test recall:    0.</w:t>
+      </w:r>
+      <w:r>
+        <w:rPr>
+          <w:color w:val="000000" w:themeColor="text1"/>
+        </w:rPr>
+        <w:t>40</w:t>
+      </w:r>
+    </w:p>
+    <w:p>
+      <w:pPr>
+        <w:pStyle w:val="NormalWeb"/>
+        <w:numPr>
+          <w:ilvl w:val="0"/>
+          <w:numId w:val="35"/>
+        </w:numPr>
+        <w:rPr>
+          <w:color w:val="000000" w:themeColor="text1"/>
+        </w:rPr>
+      </w:pPr>
+      <w:r>
+        <w:rPr>
+          <w:color w:val="000000" w:themeColor="text1"/>
+        </w:rPr>
+        <w:t>test F1 score:    0.</w:t>
+      </w:r>
+      <w:r>
+        <w:rPr>
+          <w:color w:val="000000" w:themeColor="text1"/>
+        </w:rPr>
+        <w:t>50</w:t>
+      </w:r>
+    </w:p>
+    <w:p>
+      <w:pPr>
+        <w:pStyle w:val="NormalWeb"/>
+        <w:numPr>
+          <w:ilvl w:val="0"/>
+          <w:numId w:val="35"/>
+        </w:numPr>
+        <w:rPr>
+          <w:color w:val="000000" w:themeColor="text1"/>
+        </w:rPr>
+      </w:pPr>
+      <w:r>
+        <w:rPr>
+          <w:color w:val="000000" w:themeColor="text1"/>
+        </w:rPr>
+        <w:t xml:space="preserve">test confusion matrix:    </w:t>
+      </w:r>
+    </w:p>
+    <w:p>
+      <w:pPr>
+        <w:pStyle w:val="HTMLPreformatted"/>
+        <w:wordWrap w:val="0"/>
+        <w:ind w:left="2160"/>
+        <w:textAlignment w:val="baseline"/>
+        <w:rPr>
+          <w:color w:val="000000"/>
+          <w:sz w:val="21"/>
+          <w:szCs w:val="21"/>
+        </w:rPr>
+      </w:pPr>
+      <w:r>
+        <w:rPr>
+          <w:color w:val="000000"/>
+          <w:sz w:val="21"/>
+          <w:szCs w:val="21"/>
+        </w:rPr>
+        <w:t>[[</w:t>
+      </w:r>
+      <w:proofErr w:type="gramStart"/>
+      <w:r>
+        <w:rPr>
+          <w:color w:val="000000"/>
+          <w:sz w:val="21"/>
+          <w:szCs w:val="21"/>
+        </w:rPr>
+        <w:t>3</w:t>
+      </w:r>
+      <w:r>
+        <w:rPr>
+          <w:color w:val="000000"/>
+          <w:sz w:val="21"/>
+          <w:szCs w:val="21"/>
+        </w:rPr>
+        <w:t>8</w:t>
+      </w:r>
+      <w:r>
+        <w:rPr>
+          <w:color w:val="000000"/>
+          <w:sz w:val="21"/>
+          <w:szCs w:val="21"/>
+        </w:rPr>
+        <w:t xml:space="preserve">  </w:t>
+      </w:r>
+      <w:r>
+        <w:rPr>
+          <w:color w:val="000000"/>
+          <w:sz w:val="21"/>
+          <w:szCs w:val="21"/>
+        </w:rPr>
+        <w:t>2</w:t>
+      </w:r>
+      <w:proofErr w:type="gramEnd"/>
+      <w:r>
+        <w:rPr>
+          <w:color w:val="000000"/>
+          <w:sz w:val="21"/>
+          <w:szCs w:val="21"/>
+        </w:rPr>
+        <w:t>]</w:t>
+      </w:r>
+    </w:p>
+    <w:p>
+      <w:pPr>
+        <w:pStyle w:val="HTMLPreformatted"/>
+        <w:wordWrap w:val="0"/>
+        <w:ind w:left="2160"/>
+        <w:textAlignment w:val="baseline"/>
+        <w:rPr>
+          <w:color w:val="000000"/>
+          <w:sz w:val="21"/>
+          <w:szCs w:val="21"/>
+        </w:rPr>
+      </w:pPr>
+      <w:r>
+        <w:rPr>
+          <w:color w:val="000000"/>
+          <w:sz w:val="21"/>
+          <w:szCs w:val="21"/>
+        </w:rPr>
+        <w:t xml:space="preserve"> [ </w:t>
+      </w:r>
+      <w:proofErr w:type="gramStart"/>
+      <w:r>
+        <w:rPr>
+          <w:color w:val="000000"/>
+          <w:sz w:val="21"/>
+          <w:szCs w:val="21"/>
+        </w:rPr>
+        <w:t xml:space="preserve">6  </w:t>
+      </w:r>
+      <w:r>
+        <w:rPr>
+          <w:color w:val="000000"/>
+          <w:sz w:val="21"/>
+          <w:szCs w:val="21"/>
+        </w:rPr>
+        <w:t>4</w:t>
+      </w:r>
+      <w:proofErr w:type="gramEnd"/>
+      <w:r>
+        <w:rPr>
+          <w:color w:val="000000"/>
+          <w:sz w:val="21"/>
+          <w:szCs w:val="21"/>
+        </w:rPr>
+        <w:t>]]</w:t>
+      </w:r>
+    </w:p>
+    <w:p>
+      <w:pPr>
+        <w:pStyle w:val="NormalWeb"/>
+      </w:pPr>
+    </w:p>
+    <w:p>
+      <w:pPr>
+        <w:pStyle w:val="NormalWeb"/>
+      </w:pPr>
+      <w:r>
+        <w:t>Q-</w:t>
+      </w:r>
+      <w:proofErr w:type="gramStart"/>
+      <w:r>
+        <w:t>1</w:t>
+      </w:r>
+      <w:r>
+        <w:rPr>
+          <w:rFonts w:ascii="TimesNewRomanPSMT" w:hAnsi="TimesNewRomanPSMT"/>
+          <w:lang w:bidi="ar-SA"/>
+        </w:rPr>
+        <w:t xml:space="preserve"> </w:t>
+      </w:r>
+      <w:r>
+        <w:t>)</w:t>
+      </w:r>
+      <w:proofErr w:type="gramEnd"/>
+      <w:r>
+        <w:t xml:space="preserve"> Which experiment has the highest test accuracy between experiment 1 and </w:t>
+      </w:r>
+      <w:r>
+        <w:t xml:space="preserve"> </w:t>
+      </w:r>
+      <w:r>
+        <w:t xml:space="preserve">2? </w:t>
+      </w:r>
+      <w:r>
+        <w:rPr>
+          <w:b/>
+          <w:bCs/>
+        </w:rPr>
+        <w:t>Why</w:t>
+      </w:r>
+      <w:r>
+        <w:t xml:space="preserve">? </w:t>
+      </w:r>
+    </w:p>
+    <w:p>
+      <w:pPr>
+        <w:pStyle w:val="NormalWeb"/>
+      </w:pPr>
+    </w:p>
+    <w:p>
+      <w:pPr>
+        <w:pStyle w:val="NormalWeb"/>
+      </w:pPr>
+      <w:r>
+        <w:t>Experiment 2 has higher test accuracy than Experiment 1. Experiment 2 was standardized to standard Gaussian distribution with a mean of 0 and a standard deviation of 1. This takes care of the uneven variance and the possible large variation in the scale (unit) across dimensions.</w:t>
+      </w:r>
+    </w:p>
+    <w:p>
+      <w:pPr>
+        <w:pStyle w:val="NormalWeb"/>
+      </w:pPr>
+    </w:p>
+    <w:p>
+      <w:pPr>
+        <w:pStyle w:val="NormalWeb"/>
+        <w:rPr>
+          <w:b/>
+          <w:bCs/>
+        </w:rPr>
+      </w:pPr>
+      <w:r>
+        <w:rPr>
+          <w:b/>
+          <w:bCs/>
+        </w:rPr>
+        <w:t>Part B: Classification of Unstructured Data</w:t>
+      </w:r>
+    </w:p>
+    <w:p>
+      <w:pPr>
+        <w:pStyle w:val="NormalWeb"/>
+        <w:numPr>
+          <w:ilvl w:val="0"/>
+          <w:numId w:val="34"/>
+        </w:numPr>
+      </w:pPr>
+      <w:r>
+        <w:rPr>
+          <w:rFonts w:ascii="TimesNewRomanPSMT" w:hAnsi="TimesNewRomanPSMT"/>
+        </w:rPr>
+        <w:t xml:space="preserve">d)  Experiment 5 report: training accuracy, test accuracy, test confusion matrix, values of the following hyperparameters: </w:t>
+      </w:r>
+      <w:proofErr w:type="spellStart"/>
+      <w:r>
+        <w:rPr>
+          <w:rFonts w:ascii="TimesNewRomanPS" w:hAnsi="TimesNewRomanPS"/>
+          <w:i/>
+          <w:iCs/>
+          <w:color w:val="BF0000"/>
+        </w:rPr>
+        <w:t>n_neighbors</w:t>
+      </w:r>
+      <w:proofErr w:type="spellEnd"/>
+      <w:r>
+        <w:rPr>
+          <w:rFonts w:ascii="TimesNewRomanPSMT" w:hAnsi="TimesNewRomanPSMT"/>
+        </w:rPr>
+        <w:t xml:space="preserve">, </w:t>
+      </w:r>
+      <w:r>
+        <w:rPr>
+          <w:rFonts w:ascii="TimesNewRomanPS" w:hAnsi="TimesNewRomanPS"/>
+          <w:i/>
+          <w:iCs/>
+          <w:color w:val="BF0000"/>
+        </w:rPr>
+        <w:t>p</w:t>
+      </w:r>
+      <w:r>
+        <w:rPr>
+          <w:rFonts w:ascii="TimesNewRomanPSMT" w:hAnsi="TimesNewRomanPSMT"/>
+        </w:rPr>
+        <w:t xml:space="preserve">, and </w:t>
+      </w:r>
+      <w:r>
+        <w:rPr>
+          <w:rFonts w:ascii="TimesNewRomanPS" w:hAnsi="TimesNewRomanPS"/>
+          <w:i/>
+          <w:iCs/>
+          <w:color w:val="BF0000"/>
+        </w:rPr>
+        <w:t xml:space="preserve">weights </w:t>
+      </w:r>
+    </w:p>
+    <w:p>
+      <w:pPr>
+        <w:pStyle w:val="NormalWeb"/>
+        <w:numPr>
+          <w:ilvl w:val="0"/>
+          <w:numId w:val="35"/>
+        </w:numPr>
+        <w:rPr>
+          <w:color w:val="000000" w:themeColor="text1"/>
+        </w:rPr>
+      </w:pPr>
+      <w:proofErr w:type="spellStart"/>
+      <w:r>
+        <w:rPr>
+          <w:color w:val="000000" w:themeColor="text1"/>
+        </w:rPr>
+        <w:t>n_neigbors</w:t>
+      </w:r>
+      <w:proofErr w:type="spellEnd"/>
+      <w:r>
+        <w:rPr>
+          <w:color w:val="000000" w:themeColor="text1"/>
+        </w:rPr>
+        <w:t xml:space="preserve">:    </w:t>
+      </w:r>
+      <w:r>
+        <w:rPr>
+          <w:color w:val="000000" w:themeColor="text1"/>
+        </w:rPr>
+        <w:t>5</w:t>
+      </w:r>
+    </w:p>
+    <w:p>
+      <w:pPr>
+        <w:pStyle w:val="NormalWeb"/>
+        <w:numPr>
+          <w:ilvl w:val="0"/>
+          <w:numId w:val="35"/>
+        </w:numPr>
+        <w:rPr>
+          <w:color w:val="000000" w:themeColor="text1"/>
+        </w:rPr>
+      </w:pPr>
+      <w:r>
+        <w:rPr>
+          <w:color w:val="000000" w:themeColor="text1"/>
+        </w:rPr>
+        <w:t>p:    1</w:t>
+      </w:r>
+    </w:p>
+    <w:p>
+      <w:pPr>
+        <w:pStyle w:val="NormalWeb"/>
+        <w:numPr>
+          <w:ilvl w:val="0"/>
+          <w:numId w:val="35"/>
+        </w:numPr>
+        <w:rPr>
+          <w:color w:val="000000" w:themeColor="text1"/>
+        </w:rPr>
+      </w:pPr>
+      <w:r>
+        <w:rPr>
+          <w:color w:val="000000" w:themeColor="text1"/>
+        </w:rPr>
+        <w:t xml:space="preserve">weights: </w:t>
+      </w:r>
+      <w:proofErr w:type="gramStart"/>
+      <w:r>
+        <w:rPr>
+          <w:color w:val="000000" w:themeColor="text1"/>
+        </w:rPr>
+        <w:t xml:space="preserve">   ‘</w:t>
+      </w:r>
+      <w:proofErr w:type="gramEnd"/>
+      <w:r>
+        <w:rPr>
+          <w:color w:val="000000" w:themeColor="text1"/>
+        </w:rPr>
+        <w:t>uniform’</w:t>
+      </w:r>
+    </w:p>
+    <w:p>
+      <w:pPr>
+        <w:rPr>
+          <w:rFonts w:ascii="Times" w:hAnsi="Times"/>
+          <w:szCs w:val="24"/>
+        </w:rPr>
+      </w:pPr>
+      <w:r>
+        <w:rPr>
+          <w:rFonts w:ascii="Times" w:hAnsi="Times"/>
+          <w:szCs w:val="24"/>
+        </w:rPr>
+        <w:t xml:space="preserve">Q-2) </w:t>
+      </w:r>
+    </w:p>
+    <w:p>
+      <w:pPr>
+        <w:rPr>
+          <w:rFonts w:ascii="Times" w:hAnsi="Times"/>
+          <w:szCs w:val="24"/>
+        </w:rPr>
+      </w:pPr>
+    </w:p>
+    <w:p>
+      <w:pPr>
+        <w:rPr>
+          <w:rFonts w:ascii="Times" w:hAnsi="Times"/>
+          <w:szCs w:val="24"/>
+        </w:rPr>
+      </w:pPr>
+      <w:r>
+        <w:rPr>
+          <w:rFonts w:ascii="Times" w:hAnsi="Times"/>
+          <w:szCs w:val="24"/>
+        </w:rPr>
+        <w:t xml:space="preserve">a)  Explain why your K-NN model was unable to obtain high test accuracy on the </w:t>
+      </w:r>
+    </w:p>
+    <w:p>
+      <w:pPr>
+        <w:rPr>
+          <w:rFonts w:ascii="Times" w:hAnsi="Times"/>
+          <w:szCs w:val="24"/>
+        </w:rPr>
+      </w:pPr>
+      <w:r>
+        <w:rPr>
+          <w:rFonts w:ascii="Times" w:hAnsi="Times"/>
+          <w:szCs w:val="24"/>
+        </w:rPr>
+        <w:lastRenderedPageBreak/>
+        <w:t xml:space="preserve">CIFAR-10 image classification problem. </w:t>
+      </w:r>
+    </w:p>
+    <w:p>
+      <w:pPr>
+        <w:rPr>
+          <w:rFonts w:ascii="Times" w:hAnsi="Times"/>
+          <w:szCs w:val="24"/>
+        </w:rPr>
+      </w:pPr>
+    </w:p>
+    <w:p>
+      <w:pPr>
+        <w:rPr>
+          <w:rFonts w:ascii="Times" w:hAnsi="Times"/>
+          <w:szCs w:val="24"/>
+        </w:rPr>
+      </w:pPr>
+    </w:p>
+    <w:p>
+      <w:pPr>
+        <w:rPr>
+          <w:rFonts w:ascii="Times" w:hAnsi="Times"/>
+          <w:szCs w:val="24"/>
+        </w:rPr>
+      </w:pPr>
+      <w:r>
+        <w:rPr>
+          <w:rFonts w:ascii="Times" w:hAnsi="Times"/>
+          <w:szCs w:val="24"/>
+        </w:rPr>
+        <w:t xml:space="preserve">The K-NN model </w:t>
+      </w:r>
+      <w:proofErr w:type="spellStart"/>
+      <w:r>
+        <w:rPr>
+          <w:rFonts w:ascii="Times" w:hAnsi="Times"/>
+          <w:szCs w:val="24"/>
+        </w:rPr>
+        <w:t>can not</w:t>
+      </w:r>
+      <w:proofErr w:type="spellEnd"/>
+      <w:r>
+        <w:rPr>
+          <w:rFonts w:ascii="Times" w:hAnsi="Times"/>
+          <w:szCs w:val="24"/>
+        </w:rPr>
+        <w:t xml:space="preserve"> achieve high accuracy for the CIFAR-10 dataset because there is too much variability in the images, from different backgrounds to different angles and scales of the same objects being photographed. Therefore, the distance between and within classes are similar and renders the K-NN model useless.</w:t>
+      </w:r>
+    </w:p>
+    <w:p>
+      <w:pPr>
+        <w:rPr>
+          <w:rFonts w:ascii="Times" w:hAnsi="Times"/>
+          <w:szCs w:val="24"/>
+        </w:rPr>
+      </w:pPr>
+    </w:p>
+    <w:p>
+      <w:pPr>
+        <w:rPr>
+          <w:rFonts w:ascii="Times" w:hAnsi="Times"/>
+          <w:szCs w:val="24"/>
+        </w:rPr>
+      </w:pPr>
+    </w:p>
+    <w:p>
+      <w:pPr>
+        <w:rPr>
+          <w:rFonts w:ascii="Times" w:hAnsi="Times"/>
+          <w:szCs w:val="24"/>
+        </w:rPr>
+      </w:pPr>
+      <w:r>
+        <w:rPr>
+          <w:rFonts w:ascii="Times" w:hAnsi="Times"/>
+          <w:szCs w:val="24"/>
+        </w:rPr>
+        <w:t xml:space="preserve">b)  Why does a K-NN model perform accurately on the MNIST handwritten </w:t>
+      </w:r>
+    </w:p>
+    <w:p>
+      <w:pPr>
+        <w:rPr>
+          <w:rFonts w:ascii="Times" w:hAnsi="Times"/>
+          <w:szCs w:val="24"/>
+        </w:rPr>
+      </w:pPr>
+      <w:r>
+        <w:rPr>
+          <w:rFonts w:ascii="Times" w:hAnsi="Times"/>
+          <w:szCs w:val="24"/>
+        </w:rPr>
+        <w:t xml:space="preserve">digits image classification problem? Following notebooks might be useful to answer this question: https://github.com/rhasanbd/Study-of-Analogy-based- Learning-Image-Classification </w:t>
+      </w:r>
+    </w:p>
+    <w:p>
+      <w:pPr>
+        <w:rPr>
+          <w:rFonts w:ascii="Times" w:hAnsi="Times"/>
+          <w:szCs w:val="24"/>
+        </w:rPr>
+      </w:pPr>
+    </w:p>
+    <w:p>
+      <w:pPr>
+        <w:rPr>
+          <w:rFonts w:ascii="Times" w:hAnsi="Times"/>
+          <w:szCs w:val="24"/>
+        </w:rPr>
+      </w:pPr>
+    </w:p>
+    <w:p>
+      <w:pPr>
+        <w:pStyle w:val="NormalWeb"/>
+        <w:spacing w:before="0" w:beforeAutospacing="0" w:after="0" w:afterAutospacing="0"/>
+        <w:rPr>
+          <w:rFonts w:ascii="Times" w:hAnsi="Times"/>
+          <w:color w:val="000000"/>
+        </w:rPr>
+      </w:pPr>
+      <w:r>
+        <w:rPr>
+          <w:rFonts w:ascii="Times" w:hAnsi="Times"/>
+          <w:color w:val="000000"/>
+        </w:rPr>
+        <w:t>The MNIST dataset is a grayscale data set, where the handwritten digits are "centralized" and "scaled". Because all the digits have a similar white background and the somewhat uniform scale and angle of the digits, a K-NN model can accurately determine the digit classes based on pixel-by-pixel distance of the images.</w:t>
+      </w:r>
+    </w:p>
+    <w:p>
+      <w:pPr>
+        <w:pStyle w:val="NormalWeb"/>
+        <w:spacing w:before="240" w:beforeAutospacing="0" w:after="0" w:afterAutospacing="0"/>
+        <w:rPr>
+          <w:rFonts w:ascii="Times" w:hAnsi="Times"/>
+          <w:color w:val="000000"/>
+        </w:rPr>
+      </w:pPr>
+      <w:r>
+        <w:rPr>
+          <w:rFonts w:ascii="Times" w:hAnsi="Times"/>
+          <w:color w:val="000000"/>
+        </w:rPr>
+        <w:t>This observation is also being supported by the t-SNE plot in this</w:t>
+      </w:r>
+      <w:r>
+        <w:rPr>
+          <w:rStyle w:val="apple-converted-space"/>
+          <w:rFonts w:ascii="Times" w:hAnsi="Times"/>
+          <w:color w:val="000000"/>
+        </w:rPr>
+        <w:t> </w:t>
+      </w:r>
+      <w:hyperlink r:id="rId8" w:tgtFrame="_blank" w:history="1">
+        <w:r>
+          <w:rPr>
+            <w:rStyle w:val="Hyperlink"/>
+            <w:rFonts w:ascii="Times" w:hAnsi="Times"/>
+            <w:color w:val="296EAA"/>
+          </w:rPr>
+          <w:t>notebook</w:t>
+        </w:r>
+      </w:hyperlink>
+      <w:r>
+        <w:rPr>
+          <w:rFonts w:ascii="Times" w:hAnsi="Times"/>
+          <w:color w:val="000000"/>
+        </w:rPr>
+        <w:t>, which displays clear separation of the digit images for the MNIST dataset but a big blob of overlapped images for the CIFAR-10 dataset.</w:t>
+      </w:r>
+    </w:p>
+    <w:p>
+      <w:pPr>
+        <w:rPr>
+          <w:rFonts w:ascii="Times" w:hAnsi="Times"/>
+          <w:szCs w:val="24"/>
+        </w:rPr>
+      </w:pPr>
+    </w:p>
+    <w:p>
+      <w:pPr>
+        <w:rPr>
+          <w:rFonts w:ascii="Times" w:hAnsi="Times"/>
+          <w:szCs w:val="24"/>
+        </w:rPr>
+      </w:pPr>
+    </w:p>
+    <w:p>
+      <w:pPr>
+        <w:rPr>
+          <w:rFonts w:ascii="Times" w:hAnsi="Times"/>
+          <w:szCs w:val="24"/>
+        </w:rPr>
+      </w:pPr>
+      <w:r>
+        <w:rPr>
+          <w:rFonts w:ascii="Times" w:hAnsi="Times"/>
+          <w:szCs w:val="24"/>
+        </w:rPr>
+        <w:t xml:space="preserve">c)  Is it possible to achieve above 90% accuracy on the CIFAR-10 dataset using a K-NN model? Justify your answer. </w:t>
+      </w:r>
+    </w:p>
+    <w:p>
+      <w:pPr>
+        <w:rPr>
+          <w:rFonts w:ascii="Times" w:hAnsi="Times"/>
+          <w:szCs w:val="24"/>
+        </w:rPr>
+      </w:pPr>
+    </w:p>
+    <w:p>
+      <w:pPr>
+        <w:rPr>
+          <w:rFonts w:ascii="Times" w:hAnsi="Times" w:cs="Times New Roman"/>
+          <w:szCs w:val="24"/>
+        </w:rPr>
+      </w:pPr>
+      <w:r>
+        <w:rPr>
+          <w:rFonts w:ascii="Times" w:hAnsi="Times"/>
+          <w:color w:val="000000"/>
+          <w:szCs w:val="24"/>
+          <w:shd w:val="clear" w:color="auto" w:fill="FFFFFF"/>
+        </w:rPr>
+        <w:t xml:space="preserve">Theoretically, it is possible to achieve above 90% accuracy on the CIFAR-10 dataset using a K-NN model if high-level features with meaningful distinctive traits for the 10 classes are available. </w:t>
+      </w:r>
+      <w:proofErr w:type="gramStart"/>
+      <w:r>
+        <w:rPr>
+          <w:rFonts w:ascii="Times" w:hAnsi="Times"/>
+          <w:color w:val="000000"/>
+          <w:szCs w:val="24"/>
+          <w:shd w:val="clear" w:color="auto" w:fill="FFFFFF"/>
+        </w:rPr>
+        <w:t>In order to</w:t>
+      </w:r>
+      <w:proofErr w:type="gramEnd"/>
+      <w:r>
+        <w:rPr>
+          <w:rFonts w:ascii="Times" w:hAnsi="Times"/>
+          <w:color w:val="000000"/>
+          <w:szCs w:val="24"/>
+          <w:shd w:val="clear" w:color="auto" w:fill="FFFFFF"/>
+        </w:rPr>
+        <w:t xml:space="preserve"> obtain these features, more sophisticated model(s) with the ability to extract them from the raw pixel CIFAR-10 dataset have to be used. Once these features are available, a K-NN model or other K-NN like model can be utilized to classify them , such as the implementation by</w:t>
+      </w:r>
+      <w:r>
+        <w:rPr>
+          <w:rStyle w:val="apple-converted-space"/>
+          <w:rFonts w:ascii="Times" w:hAnsi="Times"/>
+          <w:color w:val="000000"/>
+          <w:szCs w:val="24"/>
+          <w:shd w:val="clear" w:color="auto" w:fill="FFFFFF"/>
+        </w:rPr>
+        <w:t> </w:t>
+      </w:r>
+      <w:hyperlink r:id="rId9" w:tgtFrame="_blank" w:history="1">
+        <w:r>
+          <w:rPr>
+            <w:rStyle w:val="Hyperlink"/>
+            <w:rFonts w:ascii="Times" w:hAnsi="Times"/>
+            <w:color w:val="296EAA"/>
+            <w:szCs w:val="24"/>
+          </w:rPr>
+          <w:t>Xu et al. 2020</w:t>
+        </w:r>
+      </w:hyperlink>
+      <w:r>
+        <w:rPr>
+          <w:rFonts w:ascii="Times" w:hAnsi="Times"/>
+          <w:color w:val="000000"/>
+          <w:szCs w:val="24"/>
+          <w:shd w:val="clear" w:color="auto" w:fill="FFFFFF"/>
+        </w:rPr>
+        <w:t>.</w:t>
+      </w:r>
+    </w:p>
+    <w:p>
+      <w:pPr>
+        <w:rPr>
+          <w:rFonts w:ascii="Times" w:hAnsi="Times"/>
+          <w:szCs w:val="24"/>
+        </w:rPr>
+      </w:pPr>
+    </w:p>
+    <w:p>
+      <w:pPr>
+        <w:rPr>
+          <w:rFonts w:ascii="Times" w:eastAsia="Times New Roman" w:hAnsi="Times" w:cs="Times New Roman"/>
+          <w:b/>
+          <w:bCs/>
+          <w:szCs w:val="24"/>
+        </w:rPr>
+      </w:pPr>
+    </w:p>
     <w:sectPr>
-      <w:footerReference w:type="even" r:id="rId8"/>
-      <w:footerReference w:type="default" r:id="rId9"/>
+      <w:footerReference w:type="even" r:id="rId10"/>
+      <w:footerReference w:type="default" r:id="rId11"/>
       <w:pgSz w:w="12240" w:h="15840"/>
       <w:pgMar w:top="1440" w:right="1440" w:bottom="1440" w:left="1440" w:header="720" w:footer="720" w:gutter="0"/>
       <w:cols w:space="720"/>
@@ -617,7 +2737,7 @@
 </file>
 
 <file path=word/endnotes.xml><?xml version="1.0" encoding="utf-8"?>
-<w:endnotes xmlns:wpc="http://schemas.microsoft.com/office/word/2010/wordprocessingCanvas" xmlns:cx="http://schemas.microsoft.com/office/drawing/2014/chartex" xmlns:cx1="http://schemas.microsoft.com/office/drawing/2015/9/8/chartex" xmlns:cx2="http://schemas.microsoft.com/office/drawing/2015/10/21/chartex" xmlns:cx3="http://schemas.microsoft.com/office/drawing/2016/5/9/chartex" xmlns:cx4="http://schemas.microsoft.com/office/drawing/2016/5/10/chartex" xmlns:cx5="http://schemas.microsoft.com/office/drawing/2016/5/11/chartex" xmlns:cx6="http://schemas.microsoft.com/office/drawing/2016/5/12/chartex" xmlns:cx7="http://schemas.microsoft.com/office/drawing/2016/5/13/chartex" xmlns:cx8="http://schemas.microsoft.com/office/drawing/2016/5/14/chartex" xmlns:mc="http://schemas.openxmlformats.org/markup-compatibility/2006" xmlns:aink="http://schemas.microsoft.com/office/drawing/2016/ink" xmlns:am3d="http://schemas.microsoft.com/office/drawing/2017/model3d" xmlns:o="urn:schemas-microsoft-com:office:office" xmlns:r="http://schemas.openxmlformats.org/officeDocument/2006/relationships" xmlns:m="http://schemas.openxmlformats.org/officeDocument/2006/math" xmlns:v="urn:schemas-microsoft-com:vml" xmlns:wp14="http://schemas.microsoft.com/office/word/2010/wordprocessingDrawing" xmlns:wp="http://schemas.openxmlformats.org/drawingml/2006/wordprocessingDrawing" xmlns:w10="urn:schemas-microsoft-com:office:word" xmlns:w="http://schemas.openxmlformats.org/wordprocessingml/2006/main" xmlns:w14="http://schemas.microsoft.com/office/word/2010/wordml" xmlns:w15="http://schemas.microsoft.com/office/word/2012/wordml" xmlns:w16cid="http://schemas.microsoft.com/office/word/2016/wordml/cid" xmlns:w16se="http://schemas.microsoft.com/office/word/2015/wordml/symex" xmlns:wpg="http://schemas.microsoft.com/office/word/2010/wordprocessingGroup" xmlns:wpi="http://schemas.microsoft.com/office/word/2010/wordprocessingInk" xmlns:wne="http://schemas.microsoft.com/office/word/2006/wordml" xmlns:wps="http://schemas.microsoft.com/office/word/2010/wordprocessingShape" mc:Ignorable="w14 w15 w16se w16cid wp14">
+<w:endnotes xmlns:wpc="http://schemas.microsoft.com/office/word/2010/wordprocessingCanvas" xmlns:cx="http://schemas.microsoft.com/office/drawing/2014/chartex" xmlns:cx1="http://schemas.microsoft.com/office/drawing/2015/9/8/chartex" xmlns:cx2="http://schemas.microsoft.com/office/drawing/2015/10/21/chartex" xmlns:cx3="http://schemas.microsoft.com/office/drawing/2016/5/9/chartex" xmlns:cx4="http://schemas.microsoft.com/office/drawing/2016/5/10/chartex" xmlns:cx5="http://schemas.microsoft.com/office/drawing/2016/5/11/chartex" xmlns:cx6="http://schemas.microsoft.com/office/drawing/2016/5/12/chartex" xmlns:cx7="http://schemas.microsoft.com/office/drawing/2016/5/13/chartex" xmlns:cx8="http://schemas.microsoft.com/office/drawing/2016/5/14/chartex" xmlns:mc="http://schemas.openxmlformats.org/markup-compatibility/2006" xmlns:aink="http://schemas.microsoft.com/office/drawing/2016/ink" xmlns:am3d="http://schemas.microsoft.com/office/drawing/2017/model3d" xmlns:o="urn:schemas-microsoft-com:office:office" xmlns:r="http://schemas.openxmlformats.org/officeDocument/2006/relationships" xmlns:m="http://schemas.openxmlformats.org/officeDocument/2006/math" xmlns:v="urn:schemas-microsoft-com:vml" xmlns:wp14="http://schemas.microsoft.com/office/word/2010/wordprocessingDrawing" xmlns:wp="http://schemas.openxmlformats.org/drawingml/2006/wordprocessingDrawing" xmlns:w10="urn:schemas-microsoft-com:office:word" xmlns:w="http://schemas.openxmlformats.org/wordprocessingml/2006/main" xmlns:w14="http://schemas.microsoft.com/office/word/2010/wordml" xmlns:w15="http://schemas.microsoft.com/office/word/2012/wordml" xmlns:w16cex="http://schemas.microsoft.com/office/word/2018/wordml/cex" xmlns:w16cid="http://schemas.microsoft.com/office/word/2016/wordml/cid" xmlns:w16="http://schemas.microsoft.com/office/word/2018/wordml" xmlns:w16sdtdh="http://schemas.microsoft.com/office/word/2020/wordml/sdtdatahash" xmlns:w16se="http://schemas.microsoft.com/office/word/2015/wordml/symex" xmlns:wpg="http://schemas.microsoft.com/office/word/2010/wordprocessingGroup" xmlns:wpi="http://schemas.microsoft.com/office/word/2010/wordprocessingInk" xmlns:wne="http://schemas.microsoft.com/office/word/2006/wordml" xmlns:wps="http://schemas.microsoft.com/office/word/2010/wordprocessingShape" mc:Ignorable="w14 w15 w16se w16cid w16 w16cex w16sdtdh wp14">
   <w:endnote w:type="separator" w:id="-1">
     <w:p>
       <w:r>
@@ -636,7 +2756,7 @@
 </file>
 
 <file path=word/footer1.xml><?xml version="1.0" encoding="utf-8"?>
-<w:ftr xmlns:wpc="http://schemas.microsoft.com/office/word/2010/wordprocessingCanvas" xmlns:cx="http://schemas.microsoft.com/office/drawing/2014/chartex" xmlns:cx1="http://schemas.microsoft.com/office/drawing/2015/9/8/chartex" xmlns:cx2="http://schemas.microsoft.com/office/drawing/2015/10/21/chartex" xmlns:cx3="http://schemas.microsoft.com/office/drawing/2016/5/9/chartex" xmlns:cx4="http://schemas.microsoft.com/office/drawing/2016/5/10/chartex" xmlns:cx5="http://schemas.microsoft.com/office/drawing/2016/5/11/chartex" xmlns:cx6="http://schemas.microsoft.com/office/drawing/2016/5/12/chartex" xmlns:cx7="http://schemas.microsoft.com/office/drawing/2016/5/13/chartex" xmlns:cx8="http://schemas.microsoft.com/office/drawing/2016/5/14/chartex" xmlns:mc="http://schemas.openxmlformats.org/markup-compatibility/2006" xmlns:aink="http://schemas.microsoft.com/office/drawing/2016/ink" xmlns:am3d="http://schemas.microsoft.com/office/drawing/2017/model3d" xmlns:o="urn:schemas-microsoft-com:office:office" xmlns:r="http://schemas.openxmlformats.org/officeDocument/2006/relationships" xmlns:m="http://schemas.openxmlformats.org/officeDocument/2006/math" xmlns:v="urn:schemas-microsoft-com:vml" xmlns:wp14="http://schemas.microsoft.com/office/word/2010/wordprocessingDrawing" xmlns:wp="http://schemas.openxmlformats.org/drawingml/2006/wordprocessingDrawing" xmlns:w10="urn:schemas-microsoft-com:office:word" xmlns:w="http://schemas.openxmlformats.org/wordprocessingml/2006/main" xmlns:w14="http://schemas.microsoft.com/office/word/2010/wordml" xmlns:w15="http://schemas.microsoft.com/office/word/2012/wordml" xmlns:w16cid="http://schemas.microsoft.com/office/word/2016/wordml/cid" xmlns:w16se="http://schemas.microsoft.com/office/word/2015/wordml/symex" xmlns:wpg="http://schemas.microsoft.com/office/word/2010/wordprocessingGroup" xmlns:wpi="http://schemas.microsoft.com/office/word/2010/wordprocessingInk" xmlns:wne="http://schemas.microsoft.com/office/word/2006/wordml" xmlns:wps="http://schemas.microsoft.com/office/word/2010/wordprocessingShape" mc:Ignorable="w14 w15 w16se w16cid wp14">
+<w:ftr xmlns:wpc="http://schemas.microsoft.com/office/word/2010/wordprocessingCanvas" xmlns:cx="http://schemas.microsoft.com/office/drawing/2014/chartex" xmlns:cx1="http://schemas.microsoft.com/office/drawing/2015/9/8/chartex" xmlns:cx2="http://schemas.microsoft.com/office/drawing/2015/10/21/chartex" xmlns:cx3="http://schemas.microsoft.com/office/drawing/2016/5/9/chartex" xmlns:cx4="http://schemas.microsoft.com/office/drawing/2016/5/10/chartex" xmlns:cx5="http://schemas.microsoft.com/office/drawing/2016/5/11/chartex" xmlns:cx6="http://schemas.microsoft.com/office/drawing/2016/5/12/chartex" xmlns:cx7="http://schemas.microsoft.com/office/drawing/2016/5/13/chartex" xmlns:cx8="http://schemas.microsoft.com/office/drawing/2016/5/14/chartex" xmlns:mc="http://schemas.openxmlformats.org/markup-compatibility/2006" xmlns:aink="http://schemas.microsoft.com/office/drawing/2016/ink" xmlns:am3d="http://schemas.microsoft.com/office/drawing/2017/model3d" xmlns:o="urn:schemas-microsoft-com:office:office" xmlns:r="http://schemas.openxmlformats.org/officeDocument/2006/relationships" xmlns:m="http://schemas.openxmlformats.org/officeDocument/2006/math" xmlns:v="urn:schemas-microsoft-com:vml" xmlns:wp14="http://schemas.microsoft.com/office/word/2010/wordprocessingDrawing" xmlns:wp="http://schemas.openxmlformats.org/drawingml/2006/wordprocessingDrawing" xmlns:w10="urn:schemas-microsoft-com:office:word" xmlns:w="http://schemas.openxmlformats.org/wordprocessingml/2006/main" xmlns:w14="http://schemas.microsoft.com/office/word/2010/wordml" xmlns:w15="http://schemas.microsoft.com/office/word/2012/wordml" xmlns:w16cex="http://schemas.microsoft.com/office/word/2018/wordml/cex" xmlns:w16cid="http://schemas.microsoft.com/office/word/2016/wordml/cid" xmlns:w16="http://schemas.microsoft.com/office/word/2018/wordml" xmlns:w16sdtdh="http://schemas.microsoft.com/office/word/2020/wordml/sdtdatahash" xmlns:w16se="http://schemas.microsoft.com/office/word/2015/wordml/symex" xmlns:wpg="http://schemas.microsoft.com/office/word/2010/wordprocessingGroup" xmlns:wpi="http://schemas.microsoft.com/office/word/2010/wordprocessingInk" xmlns:wne="http://schemas.microsoft.com/office/word/2006/wordml" xmlns:wps="http://schemas.microsoft.com/office/word/2010/wordprocessingShape" mc:Ignorable="w14 w15 w16se w16cid w16 w16cex w16sdtdh wp14">
   <w:sdt>
     <w:sdtPr>
       <w:rPr>
@@ -692,7 +2812,7 @@
 </file>
 
 <file path=word/footer2.xml><?xml version="1.0" encoding="utf-8"?>
-<w:ftr xmlns:wpc="http://schemas.microsoft.com/office/word/2010/wordprocessingCanvas" xmlns:cx="http://schemas.microsoft.com/office/drawing/2014/chartex" xmlns:cx1="http://schemas.microsoft.com/office/drawing/2015/9/8/chartex" xmlns:cx2="http://schemas.microsoft.com/office/drawing/2015/10/21/chartex" xmlns:cx3="http://schemas.microsoft.com/office/drawing/2016/5/9/chartex" xmlns:cx4="http://schemas.microsoft.com/office/drawing/2016/5/10/chartex" xmlns:cx5="http://schemas.microsoft.com/office/drawing/2016/5/11/chartex" xmlns:cx6="http://schemas.microsoft.com/office/drawing/2016/5/12/chartex" xmlns:cx7="http://schemas.microsoft.com/office/drawing/2016/5/13/chartex" xmlns:cx8="http://schemas.microsoft.com/office/drawing/2016/5/14/chartex" xmlns:mc="http://schemas.openxmlformats.org/markup-compatibility/2006" xmlns:aink="http://schemas.microsoft.com/office/drawing/2016/ink" xmlns:am3d="http://schemas.microsoft.com/office/drawing/2017/model3d" xmlns:o="urn:schemas-microsoft-com:office:office" xmlns:r="http://schemas.openxmlformats.org/officeDocument/2006/relationships" xmlns:m="http://schemas.openxmlformats.org/officeDocument/2006/math" xmlns:v="urn:schemas-microsoft-com:vml" xmlns:wp14="http://schemas.microsoft.com/office/word/2010/wordprocessingDrawing" xmlns:wp="http://schemas.openxmlformats.org/drawingml/2006/wordprocessingDrawing" xmlns:w10="urn:schemas-microsoft-com:office:word" xmlns:w="http://schemas.openxmlformats.org/wordprocessingml/2006/main" xmlns:w14="http://schemas.microsoft.com/office/word/2010/wordml" xmlns:w15="http://schemas.microsoft.com/office/word/2012/wordml" xmlns:w16cid="http://schemas.microsoft.com/office/word/2016/wordml/cid" xmlns:w16se="http://schemas.microsoft.com/office/word/2015/wordml/symex" xmlns:wpg="http://schemas.microsoft.com/office/word/2010/wordprocessingGroup" xmlns:wpi="http://schemas.microsoft.com/office/word/2010/wordprocessingInk" xmlns:wne="http://schemas.microsoft.com/office/word/2006/wordml" xmlns:wps="http://schemas.microsoft.com/office/word/2010/wordprocessingShape" mc:Ignorable="w14 w15 w16se w16cid wp14">
+<w:ftr xmlns:wpc="http://schemas.microsoft.com/office/word/2010/wordprocessingCanvas" xmlns:cx="http://schemas.microsoft.com/office/drawing/2014/chartex" xmlns:cx1="http://schemas.microsoft.com/office/drawing/2015/9/8/chartex" xmlns:cx2="http://schemas.microsoft.com/office/drawing/2015/10/21/chartex" xmlns:cx3="http://schemas.microsoft.com/office/drawing/2016/5/9/chartex" xmlns:cx4="http://schemas.microsoft.com/office/drawing/2016/5/10/chartex" xmlns:cx5="http://schemas.microsoft.com/office/drawing/2016/5/11/chartex" xmlns:cx6="http://schemas.microsoft.com/office/drawing/2016/5/12/chartex" xmlns:cx7="http://schemas.microsoft.com/office/drawing/2016/5/13/chartex" xmlns:cx8="http://schemas.microsoft.com/office/drawing/2016/5/14/chartex" xmlns:mc="http://schemas.openxmlformats.org/markup-compatibility/2006" xmlns:aink="http://schemas.microsoft.com/office/drawing/2016/ink" xmlns:am3d="http://schemas.microsoft.com/office/drawing/2017/model3d" xmlns:o="urn:schemas-microsoft-com:office:office" xmlns:r="http://schemas.openxmlformats.org/officeDocument/2006/relationships" xmlns:m="http://schemas.openxmlformats.org/officeDocument/2006/math" xmlns:v="urn:schemas-microsoft-com:vml" xmlns:wp14="http://schemas.microsoft.com/office/word/2010/wordprocessingDrawing" xmlns:wp="http://schemas.openxmlformats.org/drawingml/2006/wordprocessingDrawing" xmlns:w10="urn:schemas-microsoft-com:office:word" xmlns:w="http://schemas.openxmlformats.org/wordprocessingml/2006/main" xmlns:w14="http://schemas.microsoft.com/office/word/2010/wordml" xmlns:w15="http://schemas.microsoft.com/office/word/2012/wordml" xmlns:w16cex="http://schemas.microsoft.com/office/word/2018/wordml/cex" xmlns:w16cid="http://schemas.microsoft.com/office/word/2016/wordml/cid" xmlns:w16="http://schemas.microsoft.com/office/word/2018/wordml" xmlns:w16sdtdh="http://schemas.microsoft.com/office/word/2020/wordml/sdtdatahash" xmlns:w16se="http://schemas.microsoft.com/office/word/2015/wordml/symex" xmlns:wpg="http://schemas.microsoft.com/office/word/2010/wordprocessingGroup" xmlns:wpi="http://schemas.microsoft.com/office/word/2010/wordprocessingInk" xmlns:wne="http://schemas.microsoft.com/office/word/2006/wordml" xmlns:wps="http://schemas.microsoft.com/office/word/2010/wordprocessingShape" mc:Ignorable="w14 w15 w16se w16cid w16 w16cex w16sdtdh wp14">
   <w:sdt>
     <w:sdtPr>
       <w:rPr>
@@ -761,7 +2881,7 @@
 </file>
 
 <file path=word/footnotes.xml><?xml version="1.0" encoding="utf-8"?>
-<w:footnotes xmlns:wpc="http://schemas.microsoft.com/office/word/2010/wordprocessingCanvas" xmlns:cx="http://schemas.microsoft.com/office/drawing/2014/chartex" xmlns:cx1="http://schemas.microsoft.com/office/drawing/2015/9/8/chartex" xmlns:cx2="http://schemas.microsoft.com/office/drawing/2015/10/21/chartex" xmlns:cx3="http://schemas.microsoft.com/office/drawing/2016/5/9/chartex" xmlns:cx4="http://schemas.microsoft.com/office/drawing/2016/5/10/chartex" xmlns:cx5="http://schemas.microsoft.com/office/drawing/2016/5/11/chartex" xmlns:cx6="http://schemas.microsoft.com/office/drawing/2016/5/12/chartex" xmlns:cx7="http://schemas.microsoft.com/office/drawing/2016/5/13/chartex" xmlns:cx8="http://schemas.microsoft.com/office/drawing/2016/5/14/chartex" xmlns:mc="http://schemas.openxmlformats.org/markup-compatibility/2006" xmlns:aink="http://schemas.microsoft.com/office/drawing/2016/ink" xmlns:am3d="http://schemas.microsoft.com/office/drawing/2017/model3d" xmlns:o="urn:schemas-microsoft-com:office:office" xmlns:r="http://schemas.openxmlformats.org/officeDocument/2006/relationships" xmlns:m="http://schemas.openxmlformats.org/officeDocument/2006/math" xmlns:v="urn:schemas-microsoft-com:vml" xmlns:wp14="http://schemas.microsoft.com/office/word/2010/wordprocessingDrawing" xmlns:wp="http://schemas.openxmlformats.org/drawingml/2006/wordprocessingDrawing" xmlns:w10="urn:schemas-microsoft-com:office:word" xmlns:w="http://schemas.openxmlformats.org/wordprocessingml/2006/main" xmlns:w14="http://schemas.microsoft.com/office/word/2010/wordml" xmlns:w15="http://schemas.microsoft.com/office/word/2012/wordml" xmlns:w16cid="http://schemas.microsoft.com/office/word/2016/wordml/cid" xmlns:w16se="http://schemas.microsoft.com/office/word/2015/wordml/symex" xmlns:wpg="http://schemas.microsoft.com/office/word/2010/wordprocessingGroup" xmlns:wpi="http://schemas.microsoft.com/office/word/2010/wordprocessingInk" xmlns:wne="http://schemas.microsoft.com/office/word/2006/wordml" xmlns:wps="http://schemas.microsoft.com/office/word/2010/wordprocessingShape" mc:Ignorable="w14 w15 w16se w16cid wp14">
+<w:footnotes xmlns:wpc="http://schemas.microsoft.com/office/word/2010/wordprocessingCanvas" xmlns:cx="http://schemas.microsoft.com/office/drawing/2014/chartex" xmlns:cx1="http://schemas.microsoft.com/office/drawing/2015/9/8/chartex" xmlns:cx2="http://schemas.microsoft.com/office/drawing/2015/10/21/chartex" xmlns:cx3="http://schemas.microsoft.com/office/drawing/2016/5/9/chartex" xmlns:cx4="http://schemas.microsoft.com/office/drawing/2016/5/10/chartex" xmlns:cx5="http://schemas.microsoft.com/office/drawing/2016/5/11/chartex" xmlns:cx6="http://schemas.microsoft.com/office/drawing/2016/5/12/chartex" xmlns:cx7="http://schemas.microsoft.com/office/drawing/2016/5/13/chartex" xmlns:cx8="http://schemas.microsoft.com/office/drawing/2016/5/14/chartex" xmlns:mc="http://schemas.openxmlformats.org/markup-compatibility/2006" xmlns:aink="http://schemas.microsoft.com/office/drawing/2016/ink" xmlns:am3d="http://schemas.microsoft.com/office/drawing/2017/model3d" xmlns:o="urn:schemas-microsoft-com:office:office" xmlns:r="http://schemas.openxmlformats.org/officeDocument/2006/relationships" xmlns:m="http://schemas.openxmlformats.org/officeDocument/2006/math" xmlns:v="urn:schemas-microsoft-com:vml" xmlns:wp14="http://schemas.microsoft.com/office/word/2010/wordprocessingDrawing" xmlns:wp="http://schemas.openxmlformats.org/drawingml/2006/wordprocessingDrawing" xmlns:w10="urn:schemas-microsoft-com:office:word" xmlns:w="http://schemas.openxmlformats.org/wordprocessingml/2006/main" xmlns:w14="http://schemas.microsoft.com/office/word/2010/wordml" xmlns:w15="http://schemas.microsoft.com/office/word/2012/wordml" xmlns:w16cex="http://schemas.microsoft.com/office/word/2018/wordml/cex" xmlns:w16cid="http://schemas.microsoft.com/office/word/2016/wordml/cid" xmlns:w16="http://schemas.microsoft.com/office/word/2018/wordml" xmlns:w16sdtdh="http://schemas.microsoft.com/office/word/2020/wordml/sdtdatahash" xmlns:w16se="http://schemas.microsoft.com/office/word/2015/wordml/symex" xmlns:wpg="http://schemas.microsoft.com/office/word/2010/wordprocessingGroup" xmlns:wpi="http://schemas.microsoft.com/office/word/2010/wordprocessingInk" xmlns:wne="http://schemas.microsoft.com/office/word/2006/wordml" xmlns:wps="http://schemas.microsoft.com/office/word/2010/wordprocessingShape" mc:Ignorable="w14 w15 w16se w16cid w16 w16cex w16sdtdh wp14">
   <w:footnote w:type="separator" w:id="-1">
     <w:p>
       <w:r>
@@ -780,7 +2900,7 @@
 </file>
 
 <file path=word/numbering.xml><?xml version="1.0" encoding="utf-8"?>
-<w:numbering xmlns:wpc="http://schemas.microsoft.com/office/word/2010/wordprocessingCanvas" xmlns:cx="http://schemas.microsoft.com/office/drawing/2014/chartex" xmlns:cx1="http://schemas.microsoft.com/office/drawing/2015/9/8/chartex" xmlns:cx2="http://schemas.microsoft.com/office/drawing/2015/10/21/chartex" xmlns:cx3="http://schemas.microsoft.com/office/drawing/2016/5/9/chartex" xmlns:cx4="http://schemas.microsoft.com/office/drawing/2016/5/10/chartex" xmlns:cx5="http://schemas.microsoft.com/office/drawing/2016/5/11/chartex" xmlns:cx6="http://schemas.microsoft.com/office/drawing/2016/5/12/chartex" xmlns:cx7="http://schemas.microsoft.com/office/drawing/2016/5/13/chartex" xmlns:cx8="http://schemas.microsoft.com/office/drawing/2016/5/14/chartex" xmlns:mc="http://schemas.openxmlformats.org/markup-compatibility/2006" xmlns:aink="http://schemas.microsoft.com/office/drawing/2016/ink" xmlns:am3d="http://schemas.microsoft.com/office/drawing/2017/model3d" xmlns:o="urn:schemas-microsoft-com:office:office" xmlns:r="http://schemas.openxmlformats.org/officeDocument/2006/relationships" xmlns:m="http://schemas.openxmlformats.org/officeDocument/2006/math" xmlns:v="urn:schemas-microsoft-com:vml" xmlns:wp14="http://schemas.microsoft.com/office/word/2010/wordprocessingDrawing" xmlns:wp="http://schemas.openxmlformats.org/drawingml/2006/wordprocessingDrawing" xmlns:w10="urn:schemas-microsoft-com:office:word" xmlns:w="http://schemas.openxmlformats.org/wordprocessingml/2006/main" xmlns:w14="http://schemas.microsoft.com/office/word/2010/wordml" xmlns:w15="http://schemas.microsoft.com/office/word/2012/wordml" xmlns:w16cid="http://schemas.microsoft.com/office/word/2016/wordml/cid" xmlns:w16se="http://schemas.microsoft.com/office/word/2015/wordml/symex" xmlns:wpg="http://schemas.microsoft.com/office/word/2010/wordprocessingGroup" xmlns:wpi="http://schemas.microsoft.com/office/word/2010/wordprocessingInk" xmlns:wne="http://schemas.microsoft.com/office/word/2006/wordml" xmlns:wps="http://schemas.microsoft.com/office/word/2010/wordprocessingShape" mc:Ignorable="w14 w15 w16se w16cid wp14">
+<w:numbering xmlns:wpc="http://schemas.microsoft.com/office/word/2010/wordprocessingCanvas" xmlns:cx="http://schemas.microsoft.com/office/drawing/2014/chartex" xmlns:cx1="http://schemas.microsoft.com/office/drawing/2015/9/8/chartex" xmlns:cx2="http://schemas.microsoft.com/office/drawing/2015/10/21/chartex" xmlns:cx3="http://schemas.microsoft.com/office/drawing/2016/5/9/chartex" xmlns:cx4="http://schemas.microsoft.com/office/drawing/2016/5/10/chartex" xmlns:cx5="http://schemas.microsoft.com/office/drawing/2016/5/11/chartex" xmlns:cx6="http://schemas.microsoft.com/office/drawing/2016/5/12/chartex" xmlns:cx7="http://schemas.microsoft.com/office/drawing/2016/5/13/chartex" xmlns:cx8="http://schemas.microsoft.com/office/drawing/2016/5/14/chartex" xmlns:mc="http://schemas.openxmlformats.org/markup-compatibility/2006" xmlns:aink="http://schemas.microsoft.com/office/drawing/2016/ink" xmlns:am3d="http://schemas.microsoft.com/office/drawing/2017/model3d" xmlns:o="urn:schemas-microsoft-com:office:office" xmlns:r="http://schemas.openxmlformats.org/officeDocument/2006/relationships" xmlns:m="http://schemas.openxmlformats.org/officeDocument/2006/math" xmlns:v="urn:schemas-microsoft-com:vml" xmlns:wp14="http://schemas.microsoft.com/office/word/2010/wordprocessingDrawing" xmlns:wp="http://schemas.openxmlformats.org/drawingml/2006/wordprocessingDrawing" xmlns:w10="urn:schemas-microsoft-com:office:word" xmlns:w="http://schemas.openxmlformats.org/wordprocessingml/2006/main" xmlns:w14="http://schemas.microsoft.com/office/word/2010/wordml" xmlns:w15="http://schemas.microsoft.com/office/word/2012/wordml" xmlns:w16cex="http://schemas.microsoft.com/office/word/2018/wordml/cex" xmlns:w16cid="http://schemas.microsoft.com/office/word/2016/wordml/cid" xmlns:w16="http://schemas.microsoft.com/office/word/2018/wordml" xmlns:w16sdtdh="http://schemas.microsoft.com/office/word/2020/wordml/sdtdatahash" xmlns:w16se="http://schemas.microsoft.com/office/word/2015/wordml/symex" xmlns:wpg="http://schemas.microsoft.com/office/word/2010/wordprocessingGroup" xmlns:wpi="http://schemas.microsoft.com/office/word/2010/wordprocessingInk" xmlns:wne="http://schemas.microsoft.com/office/word/2006/wordml" xmlns:wps="http://schemas.microsoft.com/office/word/2010/wordprocessingShape" mc:Ignorable="w14 w15 w16se w16cid w16 w16cex w16sdtdh wp14">
   <w:abstractNum w:abstractNumId="0" w15:restartNumberingAfterBreak="0">
     <w:nsid w:val="01FD6DB3"/>
     <w:multiLevelType w:val="hybridMultilevel"/>
@@ -1876,6 +3996,119 @@
     </w:lvl>
   </w:abstractNum>
   <w:abstractNum w:abstractNumId="12" w15:restartNumberingAfterBreak="0">
+    <w:nsid w:val="32535BD9"/>
+    <w:multiLevelType w:val="multilevel"/>
+    <w:tmpl w:val="DE88B5E8"/>
+    <w:lvl w:ilvl="0">
+      <w:start w:val="1"/>
+      <w:numFmt w:val="decimal"/>
+      <w:lvlText w:val="%1."/>
+      <w:lvlJc w:val="left"/>
+      <w:pPr>
+        <w:tabs>
+          <w:tab w:val="num" w:pos="720"/>
+        </w:tabs>
+        <w:ind w:left="720" w:hanging="360"/>
+      </w:pPr>
+    </w:lvl>
+    <w:lvl w:ilvl="1" w:tentative="1">
+      <w:start w:val="1"/>
+      <w:numFmt w:val="decimal"/>
+      <w:lvlText w:val="%2."/>
+      <w:lvlJc w:val="left"/>
+      <w:pPr>
+        <w:tabs>
+          <w:tab w:val="num" w:pos="1440"/>
+        </w:tabs>
+        <w:ind w:left="1440" w:hanging="360"/>
+      </w:pPr>
+    </w:lvl>
+    <w:lvl w:ilvl="2" w:tentative="1">
+      <w:start w:val="1"/>
+      <w:numFmt w:val="decimal"/>
+      <w:lvlText w:val="%3."/>
+      <w:lvlJc w:val="left"/>
+      <w:pPr>
+        <w:tabs>
+          <w:tab w:val="num" w:pos="2160"/>
+        </w:tabs>
+        <w:ind w:left="2160" w:hanging="360"/>
+      </w:pPr>
+    </w:lvl>
+    <w:lvl w:ilvl="3" w:tentative="1">
+      <w:start w:val="1"/>
+      <w:numFmt w:val="decimal"/>
+      <w:lvlText w:val="%4."/>
+      <w:lvlJc w:val="left"/>
+      <w:pPr>
+        <w:tabs>
+          <w:tab w:val="num" w:pos="2880"/>
+        </w:tabs>
+        <w:ind w:left="2880" w:hanging="360"/>
+      </w:pPr>
+    </w:lvl>
+    <w:lvl w:ilvl="4" w:tentative="1">
+      <w:start w:val="1"/>
+      <w:numFmt w:val="decimal"/>
+      <w:lvlText w:val="%5."/>
+      <w:lvlJc w:val="left"/>
+      <w:pPr>
+        <w:tabs>
+          <w:tab w:val="num" w:pos="3600"/>
+        </w:tabs>
+        <w:ind w:left="3600" w:hanging="360"/>
+      </w:pPr>
+    </w:lvl>
+    <w:lvl w:ilvl="5" w:tentative="1">
+      <w:start w:val="1"/>
+      <w:numFmt w:val="decimal"/>
+      <w:lvlText w:val="%6."/>
+      <w:lvlJc w:val="left"/>
+      <w:pPr>
+        <w:tabs>
+          <w:tab w:val="num" w:pos="4320"/>
+        </w:tabs>
+        <w:ind w:left="4320" w:hanging="360"/>
+      </w:pPr>
+    </w:lvl>
+    <w:lvl w:ilvl="6" w:tentative="1">
+      <w:start w:val="1"/>
+      <w:numFmt w:val="decimal"/>
+      <w:lvlText w:val="%7."/>
+      <w:lvlJc w:val="left"/>
+      <w:pPr>
+        <w:tabs>
+          <w:tab w:val="num" w:pos="5040"/>
+        </w:tabs>
+        <w:ind w:left="5040" w:hanging="360"/>
+      </w:pPr>
+    </w:lvl>
+    <w:lvl w:ilvl="7" w:tentative="1">
+      <w:start w:val="1"/>
+      <w:numFmt w:val="decimal"/>
+      <w:lvlText w:val="%8."/>
+      <w:lvlJc w:val="left"/>
+      <w:pPr>
+        <w:tabs>
+          <w:tab w:val="num" w:pos="5760"/>
+        </w:tabs>
+        <w:ind w:left="5760" w:hanging="360"/>
+      </w:pPr>
+    </w:lvl>
+    <w:lvl w:ilvl="8" w:tentative="1">
+      <w:start w:val="1"/>
+      <w:numFmt w:val="decimal"/>
+      <w:lvlText w:val="%9."/>
+      <w:lvlJc w:val="left"/>
+      <w:pPr>
+        <w:tabs>
+          <w:tab w:val="num" w:pos="6480"/>
+        </w:tabs>
+        <w:ind w:left="6480" w:hanging="360"/>
+      </w:pPr>
+    </w:lvl>
+  </w:abstractNum>
+  <w:abstractNum w:abstractNumId="13" w15:restartNumberingAfterBreak="0">
     <w:nsid w:val="35664FE1"/>
     <w:multiLevelType w:val="hybridMultilevel"/>
     <w:tmpl w:val="3D4CF80E"/>
@@ -1964,7 +4197,7 @@
       </w:pPr>
     </w:lvl>
   </w:abstractNum>
-  <w:abstractNum w:abstractNumId="13" w15:restartNumberingAfterBreak="0">
+  <w:abstractNum w:abstractNumId="14" w15:restartNumberingAfterBreak="0">
     <w:nsid w:val="388E5F82"/>
     <w:multiLevelType w:val="hybridMultilevel"/>
     <w:tmpl w:val="70D042C4"/>
@@ -2053,7 +4286,120 @@
       </w:pPr>
     </w:lvl>
   </w:abstractNum>
-  <w:abstractNum w:abstractNumId="14" w15:restartNumberingAfterBreak="0">
+  <w:abstractNum w:abstractNumId="15" w15:restartNumberingAfterBreak="0">
+    <w:nsid w:val="3A3F553F"/>
+    <w:multiLevelType w:val="multilevel"/>
+    <w:tmpl w:val="444CABC4"/>
+    <w:lvl w:ilvl="0">
+      <w:start w:val="1"/>
+      <w:numFmt w:val="decimal"/>
+      <w:lvlText w:val="%1."/>
+      <w:lvlJc w:val="left"/>
+      <w:pPr>
+        <w:tabs>
+          <w:tab w:val="num" w:pos="720"/>
+        </w:tabs>
+        <w:ind w:left="720" w:hanging="360"/>
+      </w:pPr>
+    </w:lvl>
+    <w:lvl w:ilvl="1" w:tentative="1">
+      <w:start w:val="1"/>
+      <w:numFmt w:val="decimal"/>
+      <w:lvlText w:val="%2."/>
+      <w:lvlJc w:val="left"/>
+      <w:pPr>
+        <w:tabs>
+          <w:tab w:val="num" w:pos="1440"/>
+        </w:tabs>
+        <w:ind w:left="1440" w:hanging="360"/>
+      </w:pPr>
+    </w:lvl>
+    <w:lvl w:ilvl="2" w:tentative="1">
+      <w:start w:val="1"/>
+      <w:numFmt w:val="decimal"/>
+      <w:lvlText w:val="%3."/>
+      <w:lvlJc w:val="left"/>
+      <w:pPr>
+        <w:tabs>
+          <w:tab w:val="num" w:pos="2160"/>
+        </w:tabs>
+        <w:ind w:left="2160" w:hanging="360"/>
+      </w:pPr>
+    </w:lvl>
+    <w:lvl w:ilvl="3" w:tentative="1">
+      <w:start w:val="1"/>
+      <w:numFmt w:val="decimal"/>
+      <w:lvlText w:val="%4."/>
+      <w:lvlJc w:val="left"/>
+      <w:pPr>
+        <w:tabs>
+          <w:tab w:val="num" w:pos="2880"/>
+        </w:tabs>
+        <w:ind w:left="2880" w:hanging="360"/>
+      </w:pPr>
+    </w:lvl>
+    <w:lvl w:ilvl="4" w:tentative="1">
+      <w:start w:val="1"/>
+      <w:numFmt w:val="decimal"/>
+      <w:lvlText w:val="%5."/>
+      <w:lvlJc w:val="left"/>
+      <w:pPr>
+        <w:tabs>
+          <w:tab w:val="num" w:pos="3600"/>
+        </w:tabs>
+        <w:ind w:left="3600" w:hanging="360"/>
+      </w:pPr>
+    </w:lvl>
+    <w:lvl w:ilvl="5" w:tentative="1">
+      <w:start w:val="1"/>
+      <w:numFmt w:val="decimal"/>
+      <w:lvlText w:val="%6."/>
+      <w:lvlJc w:val="left"/>
+      <w:pPr>
+        <w:tabs>
+          <w:tab w:val="num" w:pos="4320"/>
+        </w:tabs>
+        <w:ind w:left="4320" w:hanging="360"/>
+      </w:pPr>
+    </w:lvl>
+    <w:lvl w:ilvl="6" w:tentative="1">
+      <w:start w:val="1"/>
+      <w:numFmt w:val="decimal"/>
+      <w:lvlText w:val="%7."/>
+      <w:lvlJc w:val="left"/>
+      <w:pPr>
+        <w:tabs>
+          <w:tab w:val="num" w:pos="5040"/>
+        </w:tabs>
+        <w:ind w:left="5040" w:hanging="360"/>
+      </w:pPr>
+    </w:lvl>
+    <w:lvl w:ilvl="7" w:tentative="1">
+      <w:start w:val="1"/>
+      <w:numFmt w:val="decimal"/>
+      <w:lvlText w:val="%8."/>
+      <w:lvlJc w:val="left"/>
+      <w:pPr>
+        <w:tabs>
+          <w:tab w:val="num" w:pos="5760"/>
+        </w:tabs>
+        <w:ind w:left="5760" w:hanging="360"/>
+      </w:pPr>
+    </w:lvl>
+    <w:lvl w:ilvl="8" w:tentative="1">
+      <w:start w:val="1"/>
+      <w:numFmt w:val="decimal"/>
+      <w:lvlText w:val="%9."/>
+      <w:lvlJc w:val="left"/>
+      <w:pPr>
+        <w:tabs>
+          <w:tab w:val="num" w:pos="6480"/>
+        </w:tabs>
+        <w:ind w:left="6480" w:hanging="360"/>
+      </w:pPr>
+    </w:lvl>
+  </w:abstractNum>
+  <w:abstractNum w:abstractNumId="16" w15:restartNumberingAfterBreak="0">
     <w:nsid w:val="3B403B3C"/>
     <w:multiLevelType w:val="hybridMultilevel"/>
     <w:tmpl w:val="AC90AB9E"/>
@@ -2142,7 +4488,7 @@
       </w:pPr>
     </w:lvl>
   </w:abstractNum>
-  <w:abstractNum w:abstractNumId="15" w15:restartNumberingAfterBreak="0">
+  <w:abstractNum w:abstractNumId="17" w15:restartNumberingAfterBreak="0">
     <w:nsid w:val="3CFF4009"/>
     <w:multiLevelType w:val="hybridMultilevel"/>
     <w:tmpl w:val="CA2222FA"/>
@@ -2282,7 +4628,7 @@
       </w:rPr>
     </w:lvl>
   </w:abstractNum>
-  <w:abstractNum w:abstractNumId="16" w15:restartNumberingAfterBreak="0">
+  <w:abstractNum w:abstractNumId="18" w15:restartNumberingAfterBreak="0">
     <w:nsid w:val="3E7D6FD8"/>
     <w:multiLevelType w:val="hybridMultilevel"/>
     <w:tmpl w:val="20745A22"/>
@@ -2371,7 +4717,7 @@
       </w:pPr>
     </w:lvl>
   </w:abstractNum>
-  <w:abstractNum w:abstractNumId="17" w15:restartNumberingAfterBreak="0">
+  <w:abstractNum w:abstractNumId="19" w15:restartNumberingAfterBreak="0">
     <w:nsid w:val="44DE3596"/>
     <w:multiLevelType w:val="hybridMultilevel"/>
     <w:tmpl w:val="B1DA752E"/>
@@ -2460,7 +4806,7 @@
       </w:pPr>
     </w:lvl>
   </w:abstractNum>
-  <w:abstractNum w:abstractNumId="18" w15:restartNumberingAfterBreak="0">
+  <w:abstractNum w:abstractNumId="20" w15:restartNumberingAfterBreak="0">
     <w:nsid w:val="460C0973"/>
     <w:multiLevelType w:val="hybridMultilevel"/>
     <w:tmpl w:val="B970A772"/>
@@ -2549,7 +4895,7 @@
       </w:pPr>
     </w:lvl>
   </w:abstractNum>
-  <w:abstractNum w:abstractNumId="19" w15:restartNumberingAfterBreak="0">
+  <w:abstractNum w:abstractNumId="21" w15:restartNumberingAfterBreak="0">
     <w:nsid w:val="4DC65895"/>
     <w:multiLevelType w:val="hybridMultilevel"/>
     <w:tmpl w:val="FC6E9F94"/>
@@ -2638,7 +4984,7 @@
       </w:pPr>
     </w:lvl>
   </w:abstractNum>
-  <w:abstractNum w:abstractNumId="20" w15:restartNumberingAfterBreak="0">
+  <w:abstractNum w:abstractNumId="22" w15:restartNumberingAfterBreak="0">
     <w:nsid w:val="55A90080"/>
     <w:multiLevelType w:val="hybridMultilevel"/>
     <w:tmpl w:val="C18A7A76"/>
@@ -2727,7 +5073,7 @@
       </w:pPr>
     </w:lvl>
   </w:abstractNum>
-  <w:abstractNum w:abstractNumId="21" w15:restartNumberingAfterBreak="0">
+  <w:abstractNum w:abstractNumId="23" w15:restartNumberingAfterBreak="0">
     <w:nsid w:val="569E3F22"/>
     <w:multiLevelType w:val="hybridMultilevel"/>
     <w:tmpl w:val="D05C154C"/>
@@ -2816,7 +5162,7 @@
       </w:pPr>
     </w:lvl>
   </w:abstractNum>
-  <w:abstractNum w:abstractNumId="22" w15:restartNumberingAfterBreak="0">
+  <w:abstractNum w:abstractNumId="24" w15:restartNumberingAfterBreak="0">
     <w:nsid w:val="5C2C5F34"/>
     <w:multiLevelType w:val="hybridMultilevel"/>
     <w:tmpl w:val="47446056"/>
@@ -2905,7 +5251,7 @@
       </w:pPr>
     </w:lvl>
   </w:abstractNum>
-  <w:abstractNum w:abstractNumId="23" w15:restartNumberingAfterBreak="0">
+  <w:abstractNum w:abstractNumId="25" w15:restartNumberingAfterBreak="0">
     <w:nsid w:val="5F6B5287"/>
     <w:multiLevelType w:val="hybridMultilevel"/>
     <w:tmpl w:val="887806EE"/>
@@ -2994,7 +5340,7 @@
       </w:pPr>
     </w:lvl>
   </w:abstractNum>
-  <w:abstractNum w:abstractNumId="24" w15:restartNumberingAfterBreak="0">
+  <w:abstractNum w:abstractNumId="26" w15:restartNumberingAfterBreak="0">
     <w:nsid w:val="5F7E20F5"/>
     <w:multiLevelType w:val="hybridMultilevel"/>
     <w:tmpl w:val="75E8E09C"/>
@@ -3083,7 +5429,7 @@
       </w:pPr>
     </w:lvl>
   </w:abstractNum>
-  <w:abstractNum w:abstractNumId="25" w15:restartNumberingAfterBreak="0">
+  <w:abstractNum w:abstractNumId="27" w15:restartNumberingAfterBreak="0">
     <w:nsid w:val="65901078"/>
     <w:multiLevelType w:val="hybridMultilevel"/>
     <w:tmpl w:val="8146DC74"/>
@@ -3172,7 +5518,7 @@
       </w:pPr>
     </w:lvl>
   </w:abstractNum>
-  <w:abstractNum w:abstractNumId="26" w15:restartNumberingAfterBreak="0">
+  <w:abstractNum w:abstractNumId="28" w15:restartNumberingAfterBreak="0">
     <w:nsid w:val="6F27712F"/>
     <w:multiLevelType w:val="hybridMultilevel"/>
     <w:tmpl w:val="6BBA2C50"/>
@@ -3261,7 +5607,7 @@
       </w:pPr>
     </w:lvl>
   </w:abstractNum>
-  <w:abstractNum w:abstractNumId="27" w15:restartNumberingAfterBreak="0">
+  <w:abstractNum w:abstractNumId="29" w15:restartNumberingAfterBreak="0">
     <w:nsid w:val="73DE4CE4"/>
     <w:multiLevelType w:val="hybridMultilevel"/>
     <w:tmpl w:val="7A0235EC"/>
@@ -3350,7 +5696,7 @@
       </w:pPr>
     </w:lvl>
   </w:abstractNum>
-  <w:abstractNum w:abstractNumId="28" w15:restartNumberingAfterBreak="0">
+  <w:abstractNum w:abstractNumId="30" w15:restartNumberingAfterBreak="0">
     <w:nsid w:val="73F552D0"/>
     <w:multiLevelType w:val="hybridMultilevel"/>
     <w:tmpl w:val="945C38FA"/>
@@ -3439,7 +5785,7 @@
       </w:pPr>
     </w:lvl>
   </w:abstractNum>
-  <w:abstractNum w:abstractNumId="29" w15:restartNumberingAfterBreak="0">
+  <w:abstractNum w:abstractNumId="31" w15:restartNumberingAfterBreak="0">
     <w:nsid w:val="75D36E1D"/>
     <w:multiLevelType w:val="hybridMultilevel"/>
     <w:tmpl w:val="96607506"/>
@@ -3528,7 +5874,7 @@
       </w:pPr>
     </w:lvl>
   </w:abstractNum>
-  <w:abstractNum w:abstractNumId="30" w15:restartNumberingAfterBreak="0">
+  <w:abstractNum w:abstractNumId="32" w15:restartNumberingAfterBreak="0">
     <w:nsid w:val="775B3F4F"/>
     <w:multiLevelType w:val="multilevel"/>
     <w:tmpl w:val="0F162C06"/>
@@ -3677,7 +6023,120 @@
       </w:rPr>
     </w:lvl>
   </w:abstractNum>
-  <w:abstractNum w:abstractNumId="31" w15:restartNumberingAfterBreak="0">
+  <w:abstractNum w:abstractNumId="33" w15:restartNumberingAfterBreak="0">
+    <w:nsid w:val="7A9B6706"/>
+    <w:multiLevelType w:val="hybridMultilevel"/>
+    <w:tmpl w:val="565461B6"/>
+    <w:lvl w:ilvl="0" w:tplc="3DDA3190">
+      <w:start w:val="1"/>
+      <w:numFmt w:val="bullet"/>
+      <w:lvlText w:val="•"/>
+      <w:lvlJc w:val="left"/>
+      <w:pPr>
+        <w:ind w:left="1440" w:hanging="360"/>
+      </w:pPr>
+      <w:rPr>
+        <w:rFonts w:ascii="Arial" w:hAnsi="Arial" w:hint="default"/>
+      </w:rPr>
+    </w:lvl>
+    <w:lvl w:ilvl="1" w:tplc="04090003" w:tentative="1">
+      <w:start w:val="1"/>
+      <w:numFmt w:val="bullet"/>
+      <w:lvlText w:val="o"/>
+      <w:lvlJc w:val="left"/>
+      <w:pPr>
+        <w:ind w:left="2160" w:hanging="360"/>
+      </w:pPr>
+      <w:rPr>
+        <w:rFonts w:ascii="Courier New" w:hAnsi="Courier New" w:cs="Courier New" w:hint="default"/>
+      </w:rPr>
+    </w:lvl>
+    <w:lvl w:ilvl="2" w:tplc="04090005" w:tentative="1">
+      <w:start w:val="1"/>
+      <w:numFmt w:val="bullet"/>
+      <w:lvlText w:val=""/>
+      <w:lvlJc w:val="left"/>
+      <w:pPr>
+        <w:ind w:left="2880" w:hanging="360"/>
+      </w:pPr>
+      <w:rPr>
+        <w:rFonts w:ascii="Wingdings" w:hAnsi="Wingdings" w:hint="default"/>
+      </w:rPr>
+    </w:lvl>
+    <w:lvl w:ilvl="3" w:tplc="04090001" w:tentative="1">
+      <w:start w:val="1"/>
+      <w:numFmt w:val="bullet"/>
+      <w:lvlText w:val=""/>
+      <w:lvlJc w:val="left"/>
+      <w:pPr>
+        <w:ind w:left="3600" w:hanging="360"/>
+      </w:pPr>
+      <w:rPr>
+        <w:rFonts w:ascii="Symbol" w:hAnsi="Symbol" w:hint="default"/>
+      </w:rPr>
+    </w:lvl>
+    <w:lvl w:ilvl="4" w:tplc="04090003" w:tentative="1">
+      <w:start w:val="1"/>
+      <w:numFmt w:val="bullet"/>
+      <w:lvlText w:val="o"/>
+      <w:lvlJc w:val="left"/>
+      <w:pPr>
+        <w:ind w:left="4320" w:hanging="360"/>
+      </w:pPr>
+      <w:rPr>
+        <w:rFonts w:ascii="Courier New" w:hAnsi="Courier New" w:cs="Courier New" w:hint="default"/>
+      </w:rPr>
+    </w:lvl>
+    <w:lvl w:ilvl="5" w:tplc="04090005" w:tentative="1">
+      <w:start w:val="1"/>
+      <w:numFmt w:val="bullet"/>
+      <w:lvlText w:val=""/>
+      <w:lvlJc w:val="left"/>
+      <w:pPr>
+        <w:ind w:left="5040" w:hanging="360"/>
+      </w:pPr>
+      <w:rPr>
+        <w:rFonts w:ascii="Wingdings" w:hAnsi="Wingdings" w:hint="default"/>
+      </w:rPr>
+    </w:lvl>
+    <w:lvl w:ilvl="6" w:tplc="04090001" w:tentative="1">
+      <w:start w:val="1"/>
+      <w:numFmt w:val="bullet"/>
+      <w:lvlText w:val=""/>
+      <w:lvlJc w:val="left"/>
+      <w:pPr>
+        <w:ind w:left="5760" w:hanging="360"/>
+      </w:pPr>
+      <w:rPr>
+        <w:rFonts w:ascii="Symbol" w:hAnsi="Symbol" w:hint="default"/>
+      </w:rPr>
+    </w:lvl>
+    <w:lvl w:ilvl="7" w:tplc="04090003" w:tentative="1">
+      <w:start w:val="1"/>
+      <w:numFmt w:val="bullet"/>
+      <w:lvlText w:val="o"/>
+      <w:lvlJc w:val="left"/>
+      <w:pPr>
+        <w:ind w:left="6480" w:hanging="360"/>
+      </w:pPr>
+      <w:rPr>
+        <w:rFonts w:ascii="Courier New" w:hAnsi="Courier New" w:cs="Courier New" w:hint="default"/>
+      </w:rPr>
+    </w:lvl>
+    <w:lvl w:ilvl="8" w:tplc="04090005" w:tentative="1">
+      <w:start w:val="1"/>
+      <w:numFmt w:val="bullet"/>
+      <w:lvlText w:val=""/>
+      <w:lvlJc w:val="left"/>
+      <w:pPr>
+        <w:ind w:left="7200" w:hanging="360"/>
+      </w:pPr>
+      <w:rPr>
+        <w:rFonts w:ascii="Wingdings" w:hAnsi="Wingdings" w:hint="default"/>
+      </w:rPr>
+    </w:lvl>
+  </w:abstractNum>
+  <w:abstractNum w:abstractNumId="34" w15:restartNumberingAfterBreak="0">
     <w:nsid w:val="7D5B72CF"/>
     <w:multiLevelType w:val="hybridMultilevel"/>
     <w:tmpl w:val="96607506"/>
@@ -3766,7 +6225,7 @@
       </w:pPr>
     </w:lvl>
   </w:abstractNum>
-  <w:abstractNum w:abstractNumId="32" w15:restartNumberingAfterBreak="0">
+  <w:abstractNum w:abstractNumId="35" w15:restartNumberingAfterBreak="0">
     <w:nsid w:val="7E5D0FFF"/>
     <w:multiLevelType w:val="hybridMultilevel"/>
     <w:tmpl w:val="AE3015FA"/>
@@ -3859,7 +6318,7 @@
     <w:abstractNumId w:val="1"/>
   </w:num>
   <w:num w:numId="2">
-    <w:abstractNumId w:val="24"/>
+    <w:abstractNumId w:val="26"/>
   </w:num>
   <w:num w:numId="3">
     <w:abstractNumId w:val="4"/>
@@ -3871,46 +6330,46 @@
     <w:abstractNumId w:val="5"/>
   </w:num>
   <w:num w:numId="6">
-    <w:abstractNumId w:val="23"/>
+    <w:abstractNumId w:val="25"/>
   </w:num>
   <w:num w:numId="7">
-    <w:abstractNumId w:val="30"/>
+    <w:abstractNumId w:val="32"/>
   </w:num>
   <w:num w:numId="8">
-    <w:abstractNumId w:val="29"/>
+    <w:abstractNumId w:val="31"/>
   </w:num>
   <w:num w:numId="9">
-    <w:abstractNumId w:val="14"/>
+    <w:abstractNumId w:val="16"/>
   </w:num>
   <w:num w:numId="10">
-    <w:abstractNumId w:val="25"/>
+    <w:abstractNumId w:val="27"/>
   </w:num>
   <w:num w:numId="11">
-    <w:abstractNumId w:val="13"/>
+    <w:abstractNumId w:val="14"/>
   </w:num>
   <w:num w:numId="12">
     <w:abstractNumId w:val="2"/>
   </w:num>
   <w:num w:numId="13">
-    <w:abstractNumId w:val="32"/>
+    <w:abstractNumId w:val="35"/>
   </w:num>
   <w:num w:numId="14">
-    <w:abstractNumId w:val="27"/>
+    <w:abstractNumId w:val="29"/>
   </w:num>
   <w:num w:numId="15">
-    <w:abstractNumId w:val="20"/>
+    <w:abstractNumId w:val="22"/>
   </w:num>
   <w:num w:numId="16">
-    <w:abstractNumId w:val="28"/>
+    <w:abstractNumId w:val="30"/>
   </w:num>
   <w:num w:numId="17">
-    <w:abstractNumId w:val="18"/>
+    <w:abstractNumId w:val="20"/>
   </w:num>
   <w:num w:numId="18">
     <w:abstractNumId w:val="11"/>
   </w:num>
   <w:num w:numId="19">
-    <w:abstractNumId w:val="17"/>
+    <w:abstractNumId w:val="19"/>
   </w:num>
   <w:num w:numId="20">
     <w:abstractNumId w:val="10"/>
@@ -3922,43 +6381,52 @@
     <w:abstractNumId w:val="0"/>
   </w:num>
   <w:num w:numId="23">
-    <w:abstractNumId w:val="19"/>
+    <w:abstractNumId w:val="21"/>
   </w:num>
   <w:num w:numId="24">
     <w:abstractNumId w:val="8"/>
   </w:num>
   <w:num w:numId="25">
-    <w:abstractNumId w:val="21"/>
+    <w:abstractNumId w:val="23"/>
   </w:num>
   <w:num w:numId="26">
-    <w:abstractNumId w:val="26"/>
+    <w:abstractNumId w:val="28"/>
   </w:num>
   <w:num w:numId="27">
-    <w:abstractNumId w:val="15"/>
+    <w:abstractNumId w:val="17"/>
   </w:num>
   <w:num w:numId="28">
     <w:abstractNumId w:val="7"/>
   </w:num>
   <w:num w:numId="29">
-    <w:abstractNumId w:val="12"/>
+    <w:abstractNumId w:val="13"/>
   </w:num>
   <w:num w:numId="30">
-    <w:abstractNumId w:val="16"/>
+    <w:abstractNumId w:val="18"/>
   </w:num>
   <w:num w:numId="31">
     <w:abstractNumId w:val="6"/>
   </w:num>
   <w:num w:numId="32">
-    <w:abstractNumId w:val="22"/>
+    <w:abstractNumId w:val="24"/>
   </w:num>
   <w:num w:numId="33">
-    <w:abstractNumId w:val="31"/>
+    <w:abstractNumId w:val="34"/>
+  </w:num>
+  <w:num w:numId="34">
+    <w:abstractNumId w:val="12"/>
+  </w:num>
+  <w:num w:numId="35">
+    <w:abstractNumId w:val="33"/>
+  </w:num>
+  <w:num w:numId="36">
+    <w:abstractNumId w:val="15"/>
   </w:num>
 </w:numbering>
 </file>
 
 <file path=word/styles.xml><?xml version="1.0" encoding="utf-8"?>
-<w:styles xmlns:mc="http://schemas.openxmlformats.org/markup-compatibility/2006" xmlns:r="http://schemas.openxmlformats.org/officeDocument/2006/relationships" xmlns:w="http://schemas.openxmlformats.org/wordprocessingml/2006/main" xmlns:w14="http://schemas.microsoft.com/office/word/2010/wordml" xmlns:w15="http://schemas.microsoft.com/office/word/2012/wordml" xmlns:w16cid="http://schemas.microsoft.com/office/word/2016/wordml/cid" xmlns:w16se="http://schemas.microsoft.com/office/word/2015/wordml/symex" mc:Ignorable="w14 w15 w16se w16cid">
+<w:styles xmlns:mc="http://schemas.openxmlformats.org/markup-compatibility/2006" xmlns:r="http://schemas.openxmlformats.org/officeDocument/2006/relationships" xmlns:w="http://schemas.openxmlformats.org/wordprocessingml/2006/main" xmlns:w14="http://schemas.microsoft.com/office/word/2010/wordml" xmlns:w15="http://schemas.microsoft.com/office/word/2012/wordml" xmlns:w16cex="http://schemas.microsoft.com/office/word/2018/wordml/cex" xmlns:w16cid="http://schemas.microsoft.com/office/word/2016/wordml/cid" xmlns:w16="http://schemas.microsoft.com/office/word/2018/wordml" xmlns:w16sdtdh="http://schemas.microsoft.com/office/word/2020/wordml/sdtdatahash" xmlns:w16se="http://schemas.microsoft.com/office/word/2015/wordml/symex" mc:Ignorable="w14 w15 w16se w16cid w16 w16cex w16sdtdh">
   <w:docDefaults>
     <w:rPrDefault>
       <w:rPr>
@@ -3970,7 +6438,7 @@
     </w:rPrDefault>
     <w:pPrDefault/>
   </w:docDefaults>
-  <w:latentStyles w:defLockedState="0" w:defUIPriority="99" w:defSemiHidden="0" w:defUnhideWhenUsed="0" w:defQFormat="0" w:count="375">
+  <w:latentStyles w:defLockedState="0" w:defUIPriority="99" w:defSemiHidden="0" w:defUnhideWhenUsed="0" w:defQFormat="0" w:count="376">
     <w:lsdException w:name="Normal" w:uiPriority="0" w:qFormat="1"/>
     <w:lsdException w:name="heading 1" w:uiPriority="9" w:qFormat="1"/>
     <w:lsdException w:name="heading 2" w:semiHidden="1" w:uiPriority="9" w:unhideWhenUsed="1" w:qFormat="1"/>
@@ -4346,6 +6814,7 @@
     <w:lsdException w:name="Smart Hyperlink" w:semiHidden="1" w:unhideWhenUsed="1"/>
     <w:lsdException w:name="Hashtag" w:semiHidden="1" w:unhideWhenUsed="1"/>
     <w:lsdException w:name="Unresolved Mention" w:semiHidden="1" w:unhideWhenUsed="1"/>
+    <w:lsdException w:name="Smart Link" w:semiHidden="1" w:unhideWhenUsed="1"/>
   </w:latentStyles>
   <w:style w:type="paragraph" w:default="1" w:styleId="Normal">
     <w:name w:val="Normal"/>
@@ -4358,7 +6827,6 @@
   <w:style w:type="character" w:default="1" w:styleId="DefaultParagraphFont">
     <w:name w:val="Default Paragraph Font"/>
     <w:uiPriority w:val="1"/>
-    <w:semiHidden/>
     <w:unhideWhenUsed/>
   </w:style>
   <w:style w:type="table" w:default="1" w:styleId="TableNormal">
@@ -4515,6 +6983,58 @@
     <w:semiHidden/>
     <w:unhideWhenUsed/>
     <w:rsid w:val="00FE528D"/>
+  </w:style>
+  <w:style w:type="paragraph" w:styleId="HTMLPreformatted">
+    <w:name w:val="HTML Preformatted"/>
+    <w:basedOn w:val="Normal"/>
+    <w:link w:val="HTMLPreformattedChar"/>
+    <w:uiPriority w:val="99"/>
+    <w:unhideWhenUsed/>
+    <w:rsid w:val="00E17818"/>
+    <w:pPr>
+      <w:tabs>
+        <w:tab w:val="left" w:pos="916"/>
+        <w:tab w:val="left" w:pos="1832"/>
+        <w:tab w:val="left" w:pos="2748"/>
+        <w:tab w:val="left" w:pos="3664"/>
+        <w:tab w:val="left" w:pos="4580"/>
+        <w:tab w:val="left" w:pos="5496"/>
+        <w:tab w:val="left" w:pos="6412"/>
+        <w:tab w:val="left" w:pos="7328"/>
+        <w:tab w:val="left" w:pos="8244"/>
+        <w:tab w:val="left" w:pos="9160"/>
+        <w:tab w:val="left" w:pos="10076"/>
+        <w:tab w:val="left" w:pos="10992"/>
+        <w:tab w:val="left" w:pos="11908"/>
+        <w:tab w:val="left" w:pos="12824"/>
+        <w:tab w:val="left" w:pos="13740"/>
+        <w:tab w:val="left" w:pos="14656"/>
+      </w:tabs>
+    </w:pPr>
+    <w:rPr>
+      <w:rFonts w:ascii="Courier New" w:eastAsia="Times New Roman" w:hAnsi="Courier New" w:cs="Courier New"/>
+      <w:sz w:val="20"/>
+      <w:szCs w:val="20"/>
+      <w:lang w:bidi="ar-SA"/>
+    </w:rPr>
+  </w:style>
+  <w:style w:type="character" w:customStyle="1" w:styleId="HTMLPreformattedChar">
+    <w:name w:val="HTML Preformatted Char"/>
+    <w:basedOn w:val="DefaultParagraphFont"/>
+    <w:link w:val="HTMLPreformatted"/>
+    <w:uiPriority w:val="99"/>
+    <w:rsid w:val="00E17818"/>
+    <w:rPr>
+      <w:rFonts w:ascii="Courier New" w:eastAsia="Times New Roman" w:hAnsi="Courier New" w:cs="Courier New"/>
+      <w:sz w:val="20"/>
+      <w:szCs w:val="20"/>
+      <w:lang w:bidi="ar-SA"/>
+    </w:rPr>
+  </w:style>
+  <w:style w:type="character" w:customStyle="1" w:styleId="apple-converted-space">
+    <w:name w:val="apple-converted-space"/>
+    <w:basedOn w:val="DefaultParagraphFont"/>
+    <w:rsid w:val="00643C21"/>
   </w:style>
 </w:styles>
 </file>
